--- a/backend-templates/sharepoint-online-to-google-mydrive-standard.docx
+++ b/backend-templates/sharepoint-online-to-google-mydrive-standard.docx
@@ -182,7 +182,7 @@
                 <w:sz w:val="23"/>
                 <w:szCs w:val="23"/>
               </w:rPr>
-              <w:t>Cloud-Hosted SaaS Solution | Managed Migration | Dedicated Migration Manager</w:t>
+              <w:t>Cloud-Hosted SaaS Solution | Managed Migration | Assisted Migration Manager</w:t>
             </w:r>
           </w:p>
         </w:tc>
@@ -410,7 +410,7 @@
           </w:tcPr>
           <w:p>
             <w:r>
-              <w:t>Fully Managed Migration | Dedicated Project Manager | Pre-Migration Analysis | During Migration Consulting |Post-Migration Support and Data Reconciliation Support | End-to End Migration Assistance</w:t>
+              <w:t>Fully Managed Migration | Assisted Project Manager | Pre-Migration Analysis | During Migration Consulting |Post-Migration Support and Data Reconciliation Support | End-to End Migration Assistance</w:t>
             </w:r>
           </w:p>
           <w:p>
@@ -839,6 +839,8 @@
         <w:sectPr>
           <w:headerReference w:type="default" r:id="rId7"/>
           <w:footerReference w:type="default" r:id="rId8"/>
+          <w:headerReference w:type="first" r:id="rId28"/>
+          <w:footerReference w:type="first" r:id="rId29"/>
           <w:pgSz w:w="12240" w:h="15840" w:code="1"/>
           <w:pgMar w:top="979" w:right="763" w:bottom="979" w:left="763" w:header="240" w:footer="240" w:gutter="0"/>
           <w:cols w:space="720"/>
@@ -3724,6 +3726,16 @@
     <w:pPr>
       <w:pStyle w:val="PDFooter"/>
       <w:jc w:val="center"/>
+    </w:pPr>
+  </w:p>
+</w:ftr>
+</file>
+
+<file path=word/footer10.xml><?xml version="1.0" encoding="utf-8"?>
+<w:ftr xmlns:m="http://schemas.openxmlformats.org/officeDocument/2006/math" xmlns:mc="http://schemas.openxmlformats.org/markup-compatibility/2006" xmlns:mo="http://schemas.microsoft.com/office/mac/office/2008/main" xmlns:mv="urn:schemas-microsoft-com:mac:vml" xmlns:o="urn:schemas-microsoft-com:office:office" xmlns:r="http://schemas.openxmlformats.org/officeDocument/2006/relationships" xmlns:v="urn:schemas-microsoft-com:vml" xmlns:w10="urn:schemas-microsoft-com:office:word" xmlns:w14="http://schemas.microsoft.com/office/word/2010/wordml" xmlns:w="http://schemas.openxmlformats.org/wordprocessingml/2006/main" xmlns:wne="http://schemas.microsoft.com/office/word/2006/wordml" xmlns:wp14="http://schemas.microsoft.com/office/word/2010/wordprocessingDrawing" xmlns:wp="http://schemas.openxmlformats.org/drawingml/2006/wordprocessingDrawing" xmlns:wpc="http://schemas.microsoft.com/office/word/2010/wordprocessingCanvas" xmlns:wpg="http://schemas.microsoft.com/office/word/2010/wordprocessingGroup" xmlns:wpi="http://schemas.microsoft.com/office/word/2010/wordprocessingInk" xmlns:wps="http://schemas.microsoft.com/office/word/2010/wordprocessingShape" mc:Ignorable="w14 wp14">
+  <w:p>
+    <w:pPr>
+      <w:pStyle w:val="Footer"/>
     </w:pPr>
   </w:p>
 </w:ftr>
@@ -4866,6 +4878,16 @@
       </w:tc>
     </w:tr>
   </w:tbl>
+</w:hdr>
+</file>
+
+<file path=word/header10.xml><?xml version="1.0" encoding="utf-8"?>
+<w:hdr xmlns:m="http://schemas.openxmlformats.org/officeDocument/2006/math" xmlns:mc="http://schemas.openxmlformats.org/markup-compatibility/2006" xmlns:mo="http://schemas.microsoft.com/office/mac/office/2008/main" xmlns:mv="urn:schemas-microsoft-com:mac:vml" xmlns:o="urn:schemas-microsoft-com:office:office" xmlns:r="http://schemas.openxmlformats.org/officeDocument/2006/relationships" xmlns:v="urn:schemas-microsoft-com:vml" xmlns:w10="urn:schemas-microsoft-com:office:word" xmlns:w14="http://schemas.microsoft.com/office/word/2010/wordml" xmlns:w="http://schemas.openxmlformats.org/wordprocessingml/2006/main" xmlns:wne="http://schemas.microsoft.com/office/word/2006/wordml" xmlns:wp14="http://schemas.microsoft.com/office/word/2010/wordprocessingDrawing" xmlns:wp="http://schemas.openxmlformats.org/drawingml/2006/wordprocessingDrawing" xmlns:wpc="http://schemas.microsoft.com/office/word/2010/wordprocessingCanvas" xmlns:wpg="http://schemas.microsoft.com/office/word/2010/wordprocessingGroup" xmlns:wpi="http://schemas.microsoft.com/office/word/2010/wordprocessingInk" xmlns:wps="http://schemas.microsoft.com/office/word/2010/wordprocessingShape" mc:Ignorable="w14 wp14">
+  <w:p>
+    <w:pPr>
+      <w:pStyle w:val="Header"/>
+    </w:pPr>
+  </w:p>
 </w:hdr>
 </file>
 

--- a/backend-templates/sharepoint-online-to-google-mydrive-standard.docx
+++ b/backend-templates/sharepoint-online-to-google-mydrive-standard.docx
@@ -182,7 +182,7 @@
                 <w:sz w:val="23"/>
                 <w:szCs w:val="23"/>
               </w:rPr>
-              <w:t>Cloud-Hosted SaaS Solution | Managed Migration | Assisted Migration Manager</w:t>
+              <w:t>Cloud-Hosted SaaS Solution | Managed Migration | Assigned Migration Manager</w:t>
             </w:r>
           </w:p>
         </w:tc>
@@ -410,7 +410,7 @@
           </w:tcPr>
           <w:p>
             <w:r>
-              <w:t>Fully Managed Migration | Assisted Project Manager | Pre-Migration Analysis | During Migration Consulting |Post-Migration Support and Data Reconciliation Support | End-to End Migration Assistance</w:t>
+              <w:t>Managed Migration | Assigned Project Manager | Pre-Migration Analysis | During Migration Consulting |Post-Migration Support and Data Reconciliation Support | End-to End Migration Assistance</w:t>
             </w:r>
           </w:p>
           <w:p>

--- a/backend-templates/sharepoint-online-to-google-mydrive-standard.docx
+++ b/backend-templates/sharepoint-online-to-google-mydrive-standard.docx
@@ -513,7 +513,7 @@
                 <w:b/>
                 <w:bCs/>
               </w:rPr>
-              <w:t>Shared Server /Instance</w:t>
+              <w:t>Instance Type</w:t>
             </w:r>
           </w:p>
         </w:tc>

--- a/backend-templates/sharepoint-online-to-google-mydrive-standard.docx
+++ b/backend-templates/sharepoint-online-to-google-mydrive-standard.docx
@@ -182,7 +182,7 @@
                 <w:sz w:val="23"/>
                 <w:szCs w:val="23"/>
               </w:rPr>
-              <w:t>Cloud-Hosted SaaS Solution | Managed Migration | Assigned Migration Manager</w:t>
+              <w:t>Cloud-Hosted SaaS Solution | Managed Migration | Assisted Migration Manager</w:t>
             </w:r>
           </w:p>
         </w:tc>

--- a/backend-templates/sharepoint-online-to-google-mydrive-standard.docx
+++ b/backend-templates/sharepoint-online-to-google-mydrive-standard.docx
@@ -217,8 +217,16 @@
           <w:p>
             <w:pPr>
               <w:jc w:val="center"/>
+              <w:rPr>
+                <w:b w:val="0"/>
+                <w:bCs w:val="0"/>
+              </w:rPr>
             </w:pPr>
             <w:r>
+              <w:rPr>
+                <w:b w:val="0"/>
+                <w:bCs w:val="0"/>
+              </w:rPr>
               <w:t>Job Requirement</w:t>
             </w:r>
           </w:p>
@@ -230,8 +238,16 @@
           <w:p>
             <w:pPr>
               <w:jc w:val="center"/>
+              <w:rPr>
+                <w:b w:val="0"/>
+                <w:bCs w:val="0"/>
+              </w:rPr>
             </w:pPr>
             <w:r>
+              <w:rPr>
+                <w:b w:val="0"/>
+                <w:bCs w:val="0"/>
+              </w:rPr>
               <w:t>Description</w:t>
             </w:r>
           </w:p>
@@ -243,13 +259,25 @@
           <w:p>
             <w:pPr>
               <w:jc w:val="center"/>
+              <w:rPr>
+                <w:b w:val="0"/>
+                <w:bCs w:val="0"/>
+              </w:rPr>
             </w:pPr>
             <w:proofErr w:type="gramStart"/>
             <w:r>
+              <w:rPr>
+                <w:b w:val="0"/>
+                <w:bCs w:val="0"/>
+              </w:rPr>
               <w:t>Price(</w:t>
             </w:r>
             <w:proofErr w:type="gramEnd"/>
             <w:r>
+              <w:rPr>
+                <w:b w:val="0"/>
+                <w:bCs w:val="0"/>
+              </w:rPr>
               <w:t>USD)</w:t>
             </w:r>
           </w:p>
@@ -266,18 +294,10 @@
           <w:p>
             <w:proofErr w:type="spellStart"/>
             <w:r>
-              <w:rPr>
-                <w:b/>
-                <w:bCs/>
-              </w:rPr>
               <w:t>CloudFuze</w:t>
             </w:r>
             <w:proofErr w:type="spellEnd"/>
             <w:r>
-              <w:rPr>
-                <w:b/>
-                <w:bCs/>
-              </w:rPr>
               <w:t xml:space="preserve"> X-Change Data Migration</w:t>
             </w:r>
           </w:p>
@@ -298,49 +318,22 @@
           </w:p>
           <w:p>
             <w:r>
-              <w:rPr>
-                <w:b/>
-                <w:bCs/>
-              </w:rPr>
-              <w:t xml:space="preserve">Up to </w:t>
-            </w:r>
-            <w:r>
-              <w:rPr>
-                <w:b/>
-                <w:bCs/>
-              </w:rPr>
-              <w:t>{{</w:t>
+              <w:t>Up to {{</w:t>
             </w:r>
             <w:proofErr w:type="spellStart"/>
             <w:r>
-              <w:rPr>
-                <w:b/>
-                <w:bCs/>
-              </w:rPr>
               <w:t>users_count</w:t>
             </w:r>
             <w:proofErr w:type="spellEnd"/>
             <w:r>
-              <w:rPr>
-                <w:b/>
-                <w:bCs/>
-              </w:rPr>
               <w:t>}} Users | {{</w:t>
             </w:r>
             <w:proofErr w:type="spellStart"/>
             <w:r>
-              <w:rPr>
-                <w:b/>
-                <w:bCs/>
-              </w:rPr>
               <w:t>data_size</w:t>
             </w:r>
             <w:proofErr w:type="spellEnd"/>
             <w:r>
-              <w:rPr>
-                <w:b/>
-                <w:bCs/>
-              </w:rPr>
               <w:t>}} GBs</w:t>
             </w:r>
           </w:p>
@@ -356,8 +349,6 @@
             </w:pPr>
             <w:r>
               <w:rPr>
-                <w:b/>
-                <w:bCs/>
                 <w:spacing w:val="-6"/>
                 <w:sz w:val="19"/>
               </w:rPr>
@@ -366,8 +357,6 @@
             <w:proofErr w:type="spellStart"/>
             <w:r>
               <w:rPr>
-                <w:b/>
-                <w:bCs/>
                 <w:spacing w:val="-6"/>
                 <w:sz w:val="19"/>
               </w:rPr>
@@ -376,8 +365,6 @@
             <w:proofErr w:type="spellEnd"/>
             <w:r>
               <w:rPr>
-                <w:b/>
-                <w:bCs/>
                 <w:spacing w:val="-4"/>
                 <w:sz w:val="19"/>
               </w:rPr>
@@ -396,10 +383,6 @@
           </w:tcPr>
           <w:p>
             <w:r>
-              <w:rPr>
-                <w:b/>
-                <w:bCs/>
-              </w:rPr>
               <w:t>Managed Migration Service</w:t>
             </w:r>
           </w:p>
@@ -420,41 +403,15 @@
           </w:p>
           <w:p>
             <w:r>
-              <w:rPr>
-                <w:b/>
-                <w:bCs/>
-              </w:rPr>
-              <w:t xml:space="preserve">Valid for </w:t>
-            </w:r>
-            <w:r>
-              <w:rPr>
-                <w:b/>
-                <w:bCs/>
-              </w:rPr>
-              <w:t>{{</w:t>
+              <w:t>Valid for {{</w:t>
             </w:r>
             <w:proofErr w:type="spellStart"/>
             <w:r>
-              <w:rPr>
-                <w:b/>
-                <w:bCs/>
-              </w:rPr>
               <w:t>Duration_of_months</w:t>
             </w:r>
             <w:proofErr w:type="spellEnd"/>
             <w:r>
-              <w:rPr>
-                <w:b/>
-                <w:bCs/>
-              </w:rPr>
-              <w:t>}}</w:t>
-            </w:r>
-            <w:r>
-              <w:rPr>
-                <w:b/>
-                <w:bCs/>
-              </w:rPr>
-              <w:t xml:space="preserve"> Months</w:t>
+              <w:t>}} Months</w:t>
             </w:r>
           </w:p>
           <w:p/>
@@ -469,8 +426,6 @@
             </w:pPr>
             <w:r>
               <w:rPr>
-                <w:b/>
-                <w:bCs/>
                 <w:spacing w:val="-2"/>
                 <w:sz w:val="19"/>
               </w:rPr>
@@ -479,8 +434,6 @@
             <w:proofErr w:type="spellStart"/>
             <w:r>
               <w:rPr>
-                <w:b/>
-                <w:bCs/>
                 <w:spacing w:val="-2"/>
                 <w:sz w:val="19"/>
               </w:rPr>
@@ -489,8 +442,6 @@
             <w:proofErr w:type="spellEnd"/>
             <w:r>
               <w:rPr>
-                <w:b/>
-                <w:bCs/>
                 <w:spacing w:val="-2"/>
                 <w:sz w:val="19"/>
               </w:rPr>
@@ -509,10 +460,6 @@
           </w:tcPr>
           <w:p>
             <w:r>
-              <w:rPr>
-                <w:b/>
-                <w:bCs/>
-              </w:rPr>
               <w:t>Instance Type</w:t>
             </w:r>
           </w:p>
@@ -539,10 +486,7 @@
             </w:r>
             <w:proofErr w:type="spellEnd"/>
             <w:r>
-              <w:t>}}</w:t>
-            </w:r>
-            <w:r>
-              <w:t xml:space="preserve"> Instance in a High-End Enterprise Server</w:t>
+              <w:t>}} Instance in a High-End Enterprise Server</w:t>
             </w:r>
             <w:r>
               <w:br/>
@@ -550,47 +494,24 @@
             </w:r>
             <w:r>
               <w:rPr>
-                <w:b/>
-                <w:bCs/>
                 <w:sz w:val="21"/>
                 <w:szCs w:val="21"/>
               </w:rPr>
               <w:t xml:space="preserve"> Instance Valid for </w:t>
             </w:r>
             <w:r>
+              <w:t>{{</w:t>
+            </w:r>
+            <w:proofErr w:type="spellStart"/>
+            <w:r>
+              <w:t>Duration_of_months</w:t>
+            </w:r>
+            <w:proofErr w:type="spellEnd"/>
+            <w:r>
+              <w:t xml:space="preserve">}} </w:t>
+            </w:r>
+            <w:r>
               <w:rPr>
-                <w:b/>
-                <w:bCs/>
-              </w:rPr>
-              <w:t>{{</w:t>
-            </w:r>
-            <w:proofErr w:type="spellStart"/>
-            <w:r>
-              <w:rPr>
-                <w:b/>
-                <w:bCs/>
-              </w:rPr>
-              <w:t>Duration_of_months</w:t>
-            </w:r>
-            <w:proofErr w:type="spellEnd"/>
-            <w:r>
-              <w:rPr>
-                <w:b/>
-                <w:bCs/>
-              </w:rPr>
-              <w:t>}}</w:t>
-            </w:r>
-            <w:r>
-              <w:rPr>
-                <w:b/>
-                <w:bCs/>
-              </w:rPr>
-              <w:t xml:space="preserve"> </w:t>
-            </w:r>
-            <w:r>
-              <w:rPr>
-                <w:b/>
-                <w:bCs/>
                 <w:sz w:val="21"/>
                 <w:szCs w:val="21"/>
               </w:rPr>
@@ -608,26 +529,14 @@
               <w:jc w:val="center"/>
             </w:pPr>
             <w:r>
-              <w:rPr>
-                <w:b/>
-                <w:bCs/>
-              </w:rPr>
               <w:t>{{</w:t>
             </w:r>
             <w:proofErr w:type="spellStart"/>
             <w:r>
-              <w:rPr>
-                <w:b/>
-                <w:bCs/>
-              </w:rPr>
               <w:t>instance_cost</w:t>
             </w:r>
             <w:proofErr w:type="spellEnd"/>
             <w:r>
-              <w:rPr>
-                <w:b/>
-                <w:bCs/>
-              </w:rPr>
               <w:t>}}</w:t>
             </w:r>
           </w:p>
@@ -641,12 +550,6 @@
         <w:tblW w:w="0" w:type="auto"/>
         <w:jc w:val="right"/>
         <w:tblInd w:w="0" w:type="dxa"/>
-        <w:tblCellMar>
-          <w:top w:w="0" w:type="dxa"/>
-          <w:left w:w="0" w:type="dxa"/>
-          <w:bottom w:w="0" w:type="dxa"/>
-          <w:right w:w="0" w:type="dxa"/>
-        </w:tblCellMar>
         <w:tblLook w:val="04A0" w:firstRow="1" w:lastRow="0" w:firstColumn="1" w:lastColumn="0" w:noHBand="0" w:noVBand="1"/>
       </w:tblPr>
       <w:tblGrid>
@@ -655,14 +558,6 @@
         <w:gridCol w:w="2679"/>
       </w:tblGrid>
       <w:tr>
-        <w:tblPrEx>
-          <w:tblCellMar>
-            <w:top w:w="0" w:type="dxa"/>
-            <w:left w:w="0" w:type="dxa"/>
-            <w:bottom w:w="0" w:type="dxa"/>
-            <w:right w:w="0" w:type="dxa"/>
-          </w:tblCellMar>
-        </w:tblPrEx>
         <w:trPr>
           <w:jc w:val="right"/>
         </w:trPr>
@@ -744,14 +639,6 @@
         </w:tc>
       </w:tr>
       <w:tr>
-        <w:tblPrEx>
-          <w:tblCellMar>
-            <w:top w:w="0" w:type="dxa"/>
-            <w:left w:w="0" w:type="dxa"/>
-            <w:bottom w:w="0" w:type="dxa"/>
-            <w:right w:w="0" w:type="dxa"/>
-          </w:tblCellMar>
-        </w:tblPrEx>
         <w:trPr>
           <w:gridBefore w:val="1"/>
           <w:wBefore w:w="2380" w:type="dxa"/>
@@ -839,8 +726,8 @@
         <w:sectPr>
           <w:headerReference w:type="default" r:id="rId7"/>
           <w:footerReference w:type="default" r:id="rId8"/>
-          <w:headerReference w:type="first" r:id="rId28"/>
-          <w:footerReference w:type="first" r:id="rId29"/>
+          <w:headerReference w:type="first" r:id="rId9"/>
+          <w:footerReference w:type="first" r:id="rId10"/>
           <w:pgSz w:w="12240" w:h="15840" w:code="1"/>
           <w:pgMar w:top="979" w:right="763" w:bottom="979" w:left="763" w:header="240" w:footer="240" w:gutter="0"/>
           <w:cols w:space="720"/>
@@ -1144,8 +1031,8 @@
         <w:pStyle w:val="PDParagraphDefault"/>
         <w:jc w:val="both"/>
         <w:sectPr>
-          <w:headerReference w:type="default" r:id="rId9"/>
-          <w:footerReference w:type="default" r:id="rId10"/>
+          <w:headerReference w:type="default" r:id="rId11"/>
+          <w:footerReference w:type="default" r:id="rId12"/>
           <w:pgSz w:w="12240" w:h="15840" w:code="1"/>
           <w:pgMar w:top="979" w:right="763" w:bottom="979" w:left="763" w:header="240" w:footer="240" w:gutter="0"/>
           <w:cols w:space="720"/>
@@ -1209,10 +1096,6 @@
         <w:tblW w:w="0" w:type="auto"/>
         <w:jc w:val="center"/>
         <w:tblInd w:w="0" w:type="dxa"/>
-        <w:tblCellMar>
-          <w:top w:w="0" w:type="dxa"/>
-          <w:left w:w="0" w:type="dxa"/>
-        </w:tblCellMar>
         <w:tblLook w:val="04A0" w:firstRow="1" w:lastRow="0" w:firstColumn="1" w:lastColumn="0" w:noHBand="0" w:noVBand="1"/>
       </w:tblPr>
       <w:tblGrid>
@@ -1220,12 +1103,6 @@
         <w:gridCol w:w="5357"/>
       </w:tblGrid>
       <w:tr>
-        <w:tblPrEx>
-          <w:tblCellMar>
-            <w:top w:w="0" w:type="dxa"/>
-            <w:left w:w="0" w:type="dxa"/>
-          </w:tblCellMar>
-        </w:tblPrEx>
         <w:trPr>
           <w:jc w:val="center"/>
         </w:trPr>
@@ -1576,8 +1453,8 @@
         <w:pStyle w:val="PDParagraphDefault"/>
         <w:jc w:val="both"/>
         <w:sectPr>
-          <w:headerReference w:type="default" r:id="rId11"/>
-          <w:footerReference w:type="default" r:id="rId12"/>
+          <w:headerReference w:type="default" r:id="rId13"/>
+          <w:footerReference w:type="default" r:id="rId14"/>
           <w:pgSz w:w="12240" w:h="15840" w:code="1"/>
           <w:pgMar w:top="979" w:right="763" w:bottom="979" w:left="763" w:header="240" w:footer="240" w:gutter="0"/>
           <w:cols w:space="720"/>
@@ -1945,8 +1822,8 @@
         <w:pStyle w:val="PDParagraphDefault"/>
         <w:jc w:val="both"/>
         <w:sectPr>
-          <w:headerReference w:type="default" r:id="rId13"/>
-          <w:footerReference w:type="default" r:id="rId14"/>
+          <w:headerReference w:type="default" r:id="rId15"/>
+          <w:footerReference w:type="default" r:id="rId16"/>
           <w:pgSz w:w="12240" w:h="15840" w:code="1"/>
           <w:pgMar w:top="979" w:right="763" w:bottom="979" w:left="763" w:header="240" w:footer="240" w:gutter="0"/>
           <w:cols w:space="720"/>
@@ -2009,7 +1886,7 @@
           <w:sz w:val="24"/>
           <w:szCs w:val="24"/>
         </w:rPr>
-        <w:t xml:space="preserve">Subject to earlier termination as provided below, this Agreement is for the Initial Service Term as specified in the Order </w:t>
+        <w:t xml:space="preserve">Subject to earlier termination as provided below, this Agreement is for the Initial Service Term as specified in the Order Form, and shall be automatically renewed for additional periods of the same duration as the Initial Service Term (collectively, the “Term”), unless </w:t>
       </w:r>
       <w:proofErr w:type="gramStart"/>
       <w:r>
@@ -2017,7 +1894,7 @@
           <w:sz w:val="24"/>
           <w:szCs w:val="24"/>
         </w:rPr>
-        <w:t>Form, and</w:t>
+        <w:t>either party</w:t>
       </w:r>
       <w:proofErr w:type="gramEnd"/>
       <w:r>
@@ -2025,7 +1902,7 @@
           <w:sz w:val="24"/>
           <w:szCs w:val="24"/>
         </w:rPr>
-        <w:t xml:space="preserve"> shall be automatically renewed for additional periods of the same duration as the Initial Service Term (collectively, the “Term”), unless either party requests termination at least thirty (30) days prior to the end of the then-current term.</w:t>
+        <w:t xml:space="preserve"> requests termination at least thirty (30) days prior to the end of the then-current term.</w:t>
       </w:r>
     </w:p>
     <w:p>
@@ -2152,8 +2029,8 @@
         <w:pStyle w:val="PDParagraphDefault"/>
         <w:jc w:val="both"/>
         <w:sectPr>
-          <w:headerReference w:type="default" r:id="rId15"/>
-          <w:footerReference w:type="default" r:id="rId16"/>
+          <w:headerReference w:type="default" r:id="rId17"/>
+          <w:footerReference w:type="default" r:id="rId18"/>
           <w:pgSz w:w="12240" w:h="15840" w:code="1"/>
           <w:pgMar w:top="979" w:right="763" w:bottom="979" w:left="763" w:header="240" w:footer="240" w:gutter="0"/>
           <w:cols w:space="720"/>
@@ -2663,8 +2540,8 @@
       <w:pPr>
         <w:pStyle w:val="PDParagraphDefault"/>
         <w:sectPr>
-          <w:headerReference w:type="default" r:id="rId17"/>
-          <w:footerReference w:type="default" r:id="rId18"/>
+          <w:headerReference w:type="default" r:id="rId19"/>
+          <w:footerReference w:type="default" r:id="rId20"/>
           <w:pgSz w:w="12240" w:h="15840" w:code="1"/>
           <w:pgMar w:top="979" w:right="763" w:bottom="979" w:left="763" w:header="240" w:footer="240" w:gutter="0"/>
           <w:cols w:space="720"/>
@@ -2734,8 +2611,8 @@
         <w:pStyle w:val="PDParagraphDefault"/>
         <w:jc w:val="both"/>
         <w:sectPr>
-          <w:headerReference w:type="default" r:id="rId19"/>
-          <w:footerReference w:type="default" r:id="rId20"/>
+          <w:headerReference w:type="default" r:id="rId21"/>
+          <w:footerReference w:type="default" r:id="rId22"/>
           <w:pgSz w:w="12240" w:h="15840" w:code="1"/>
           <w:pgMar w:top="979" w:right="763" w:bottom="979" w:left="763" w:header="240" w:footer="240" w:gutter="0"/>
           <w:cols w:space="720"/>
@@ -3336,8 +3213,8 @@
       <w:pPr>
         <w:pStyle w:val="PDParagraphDefault"/>
         <w:sectPr>
-          <w:headerReference w:type="default" r:id="rId21"/>
-          <w:footerReference w:type="default" r:id="rId22"/>
+          <w:headerReference w:type="default" r:id="rId23"/>
+          <w:footerReference w:type="default" r:id="rId24"/>
           <w:pgSz w:w="12240" w:h="15840" w:code="1"/>
           <w:pgMar w:top="979" w:right="763" w:bottom="979" w:left="763" w:header="240" w:footer="240" w:gutter="0"/>
           <w:cols w:space="720"/>
@@ -3576,8 +3453,8 @@
       </w:pPr>
     </w:p>
     <w:sectPr>
-      <w:headerReference w:type="default" r:id="rId23"/>
-      <w:footerReference w:type="default" r:id="rId24"/>
+      <w:headerReference w:type="default" r:id="rId25"/>
+      <w:footerReference w:type="default" r:id="rId26"/>
       <w:pgSz w:w="12240" w:h="15840" w:code="1"/>
       <w:pgMar w:top="979" w:right="763" w:bottom="979" w:left="763" w:header="240" w:footer="240" w:gutter="0"/>
       <w:cols w:space="720"/>
@@ -3732,10 +3609,120 @@
 </file>
 
 <file path=word/footer10.xml><?xml version="1.0" encoding="utf-8"?>
-<w:ftr xmlns:m="http://schemas.openxmlformats.org/officeDocument/2006/math" xmlns:mc="http://schemas.openxmlformats.org/markup-compatibility/2006" xmlns:mo="http://schemas.microsoft.com/office/mac/office/2008/main" xmlns:mv="urn:schemas-microsoft-com:mac:vml" xmlns:o="urn:schemas-microsoft-com:office:office" xmlns:r="http://schemas.openxmlformats.org/officeDocument/2006/relationships" xmlns:v="urn:schemas-microsoft-com:vml" xmlns:w10="urn:schemas-microsoft-com:office:word" xmlns:w14="http://schemas.microsoft.com/office/word/2010/wordml" xmlns:w="http://schemas.openxmlformats.org/wordprocessingml/2006/main" xmlns:wne="http://schemas.microsoft.com/office/word/2006/wordml" xmlns:wp14="http://schemas.microsoft.com/office/word/2010/wordprocessingDrawing" xmlns:wp="http://schemas.openxmlformats.org/drawingml/2006/wordprocessingDrawing" xmlns:wpc="http://schemas.microsoft.com/office/word/2010/wordprocessingCanvas" xmlns:wpg="http://schemas.microsoft.com/office/word/2010/wordprocessingGroup" xmlns:wpi="http://schemas.microsoft.com/office/word/2010/wordprocessingInk" xmlns:wps="http://schemas.microsoft.com/office/word/2010/wordprocessingShape" mc:Ignorable="w14 wp14">
+<w:ftr xmlns:wpc="http://schemas.microsoft.com/office/word/2010/wordprocessingCanvas" xmlns:cx="http://schemas.microsoft.com/office/drawing/2014/chartex" xmlns:cx1="http://schemas.microsoft.com/office/drawing/2015/9/8/chartex" xmlns:cx2="http://schemas.microsoft.com/office/drawing/2015/10/21/chartex" xmlns:cx3="http://schemas.microsoft.com/office/drawing/2016/5/9/chartex" xmlns:cx4="http://schemas.microsoft.com/office/drawing/2016/5/10/chartex" xmlns:cx5="http://schemas.microsoft.com/office/drawing/2016/5/11/chartex" xmlns:cx6="http://schemas.microsoft.com/office/drawing/2016/5/12/chartex" xmlns:cx7="http://schemas.microsoft.com/office/drawing/2016/5/13/chartex" xmlns:cx8="http://schemas.microsoft.com/office/drawing/2016/5/14/chartex" xmlns:mc="http://schemas.openxmlformats.org/markup-compatibility/2006" xmlns:aink="http://schemas.microsoft.com/office/drawing/2016/ink" xmlns:am3d="http://schemas.microsoft.com/office/drawing/2017/model3d" xmlns:o="urn:schemas-microsoft-com:office:office" xmlns:oel="http://schemas.microsoft.com/office/2019/extlst" xmlns:r="http://schemas.openxmlformats.org/officeDocument/2006/relationships" xmlns:m="http://schemas.openxmlformats.org/officeDocument/2006/math" xmlns:v="urn:schemas-microsoft-com:vml" xmlns:wp14="http://schemas.microsoft.com/office/word/2010/wordprocessingDrawing" xmlns:wp="http://schemas.openxmlformats.org/drawingml/2006/wordprocessingDrawing" xmlns:w10="urn:schemas-microsoft-com:office:word" xmlns:w="http://schemas.openxmlformats.org/wordprocessingml/2006/main" xmlns:w14="http://schemas.microsoft.com/office/word/2010/wordml" xmlns:w15="http://schemas.microsoft.com/office/word/2012/wordml" xmlns:w16cex="http://schemas.microsoft.com/office/word/2018/wordml/cex" xmlns:w16cid="http://schemas.microsoft.com/office/word/2016/wordml/cid" xmlns:w16="http://schemas.microsoft.com/office/word/2018/wordml" xmlns:w16du="http://schemas.microsoft.com/office/word/2023/wordml/word16du" xmlns:w16sdtdh="http://schemas.microsoft.com/office/word/2020/wordml/sdtdatahash" xmlns:w16sdtfl="http://schemas.microsoft.com/office/word/2024/wordml/sdtformatlock" xmlns:w16se="http://schemas.microsoft.com/office/word/2015/wordml/symex" xmlns:wpg="http://schemas.microsoft.com/office/word/2010/wordprocessingGroup" xmlns:wpi="http://schemas.microsoft.com/office/word/2010/wordprocessingInk" xmlns:wne="http://schemas.microsoft.com/office/word/2006/wordml" xmlns:wps="http://schemas.microsoft.com/office/word/2010/wordprocessingShape" mc:Ignorable="w14 w15 w16se w16cid w16 w16cex w16sdtdh w16sdtfl w16du wp14">
   <w:p>
     <w:pPr>
-      <w:pStyle w:val="Footer"/>
+      <w:pStyle w:val="PDFooter"/>
+      <w:jc w:val="center"/>
+    </w:pPr>
+    <w:proofErr w:type="spellStart"/>
+    <w:r>
+      <w:t>CloudFuze</w:t>
+    </w:r>
+    <w:proofErr w:type="spellEnd"/>
+    <w:r>
+      <w:t xml:space="preserve">, Inc. </w:t>
+    </w:r>
+    <w:r>
+      <w:rPr>
+        <w:b/>
+        <w:bCs/>
+        <w:color w:val="FF0000"/>
+      </w:rPr>
+      <w:t>|</w:t>
+    </w:r>
+    <w:r>
+      <w:t xml:space="preserve"> 2500 Regency Parkway, Cary, NC 27518 </w:t>
+    </w:r>
+    <w:r>
+      <w:rPr>
+        <w:b/>
+        <w:bCs/>
+        <w:color w:val="FF0000"/>
+      </w:rPr>
+      <w:t>|</w:t>
+    </w:r>
+    <w:r>
+      <w:t xml:space="preserve"> https://www.cloudfuze.com/</w:t>
+    </w:r>
+  </w:p>
+  <w:p>
+    <w:pPr>
+      <w:pStyle w:val="PDFooter"/>
+      <w:jc w:val="center"/>
+    </w:pPr>
+    <w:r>
+      <w:rPr>
+        <w:b/>
+        <w:bCs/>
+      </w:rPr>
+      <w:t>Phone:</w:t>
+    </w:r>
+    <w:r>
+      <w:t xml:space="preserve"> +1 252-558-9019 </w:t>
+    </w:r>
+    <w:r>
+      <w:rPr>
+        <w:b/>
+        <w:bCs/>
+        <w:color w:val="FF0000"/>
+      </w:rPr>
+      <w:t>|</w:t>
+    </w:r>
+    <w:r>
+      <w:t xml:space="preserve"> </w:t>
+    </w:r>
+    <w:r>
+      <w:rPr>
+        <w:b/>
+        <w:bCs/>
+      </w:rPr>
+      <w:t>Email:</w:t>
+    </w:r>
+    <w:r>
+      <w:t xml:space="preserve"> sales@cloudfuze.com </w:t>
+    </w:r>
+    <w:r>
+      <w:rPr>
+        <w:b/>
+        <w:bCs/>
+        <w:color w:val="FF0000"/>
+      </w:rPr>
+      <w:t>|</w:t>
+    </w:r>
+    <w:r>
+      <w:t xml:space="preserve"> support@cloudfuze.com</w:t>
+    </w:r>
+    <w:r>
+      <w:br/>
+      <w:t xml:space="preserve"> </w:t>
+    </w:r>
+    <w:r>
+      <w:br/>
+      <w:t xml:space="preserve"> </w:t>
+    </w:r>
+    <w:r>
+      <w:br/>
+      <w:t xml:space="preserve"> </w:t>
+    </w:r>
+    <w:r>
+      <w:rPr>
+        <w:sz w:val="24"/>
+        <w:szCs w:val="24"/>
+      </w:rPr>
+      <w:t>Classification: Confidential</w:t>
+    </w:r>
+  </w:p>
+  <w:p>
+    <w:pPr>
+      <w:pStyle w:val="PDFooter"/>
+      <w:jc w:val="center"/>
+    </w:pPr>
+  </w:p>
+  <w:p>
+    <w:pPr>
+      <w:pStyle w:val="PDFooter"/>
+      <w:jc w:val="center"/>
     </w:pPr>
   </w:p>
 </w:ftr>
@@ -3743,121 +3730,7 @@
 
 <file path=word/footer2.xml><?xml version="1.0" encoding="utf-8"?>
 <w:ftr xmlns:wpc="http://schemas.microsoft.com/office/word/2010/wordprocessingCanvas" xmlns:cx="http://schemas.microsoft.com/office/drawing/2014/chartex" xmlns:cx1="http://schemas.microsoft.com/office/drawing/2015/9/8/chartex" xmlns:cx2="http://schemas.microsoft.com/office/drawing/2015/10/21/chartex" xmlns:cx3="http://schemas.microsoft.com/office/drawing/2016/5/9/chartex" xmlns:cx4="http://schemas.microsoft.com/office/drawing/2016/5/10/chartex" xmlns:cx5="http://schemas.microsoft.com/office/drawing/2016/5/11/chartex" xmlns:cx6="http://schemas.microsoft.com/office/drawing/2016/5/12/chartex" xmlns:cx7="http://schemas.microsoft.com/office/drawing/2016/5/13/chartex" xmlns:cx8="http://schemas.microsoft.com/office/drawing/2016/5/14/chartex" xmlns:mc="http://schemas.openxmlformats.org/markup-compatibility/2006" xmlns:aink="http://schemas.microsoft.com/office/drawing/2016/ink" xmlns:am3d="http://schemas.microsoft.com/office/drawing/2017/model3d" xmlns:o="urn:schemas-microsoft-com:office:office" xmlns:oel="http://schemas.microsoft.com/office/2019/extlst" xmlns:r="http://schemas.openxmlformats.org/officeDocument/2006/relationships" xmlns:m="http://schemas.openxmlformats.org/officeDocument/2006/math" xmlns:v="urn:schemas-microsoft-com:vml" xmlns:wp14="http://schemas.microsoft.com/office/word/2010/wordprocessingDrawing" xmlns:wp="http://schemas.openxmlformats.org/drawingml/2006/wordprocessingDrawing" xmlns:w10="urn:schemas-microsoft-com:office:word" xmlns:w="http://schemas.openxmlformats.org/wordprocessingml/2006/main" xmlns:w14="http://schemas.microsoft.com/office/word/2010/wordml" xmlns:w15="http://schemas.microsoft.com/office/word/2012/wordml" xmlns:w16cex="http://schemas.microsoft.com/office/word/2018/wordml/cex" xmlns:w16cid="http://schemas.microsoft.com/office/word/2016/wordml/cid" xmlns:w16="http://schemas.microsoft.com/office/word/2018/wordml" xmlns:w16du="http://schemas.microsoft.com/office/word/2023/wordml/word16du" xmlns:w16sdtdh="http://schemas.microsoft.com/office/word/2020/wordml/sdtdatahash" xmlns:w16sdtfl="http://schemas.microsoft.com/office/word/2024/wordml/sdtformatlock" xmlns:w16se="http://schemas.microsoft.com/office/word/2015/wordml/symex" xmlns:wpg="http://schemas.microsoft.com/office/word/2010/wordprocessingGroup" xmlns:wpi="http://schemas.microsoft.com/office/word/2010/wordprocessingInk" xmlns:wne="http://schemas.microsoft.com/office/word/2006/wordml" xmlns:wps="http://schemas.microsoft.com/office/word/2010/wordprocessingShape" mc:Ignorable="w14 w15 w16se w16cid w16 w16cex w16sdtdh w16sdtfl w16du wp14">
-  <w:p>
-    <w:pPr>
-      <w:pStyle w:val="PDFooter"/>
-      <w:jc w:val="center"/>
-    </w:pPr>
-    <w:proofErr w:type="spellStart"/>
-    <w:r>
-      <w:t>CloudFuze</w:t>
-    </w:r>
-    <w:proofErr w:type="spellEnd"/>
-    <w:r>
-      <w:t xml:space="preserve">, Inc. </w:t>
-    </w:r>
-    <w:r>
-      <w:rPr>
-        <w:b/>
-        <w:bCs/>
-        <w:color w:val="FF0000"/>
-      </w:rPr>
-      <w:t>|</w:t>
-    </w:r>
-    <w:r>
-      <w:t xml:space="preserve"> 2500 Regency Parkway, Cary, NC 27518 </w:t>
-    </w:r>
-    <w:r>
-      <w:rPr>
-        <w:b/>
-        <w:bCs/>
-        <w:color w:val="FF0000"/>
-      </w:rPr>
-      <w:t>|</w:t>
-    </w:r>
-    <w:r>
-      <w:t xml:space="preserve"> https://www.cloudfuze.com/</w:t>
-    </w:r>
-  </w:p>
-  <w:p>
-    <w:pPr>
-      <w:pStyle w:val="PDFooter"/>
-      <w:jc w:val="center"/>
-    </w:pPr>
-    <w:r>
-      <w:rPr>
-        <w:b/>
-        <w:bCs/>
-      </w:rPr>
-      <w:t>Phone:</w:t>
-    </w:r>
-    <w:r>
-      <w:t xml:space="preserve"> +1 252-558-9019 </w:t>
-    </w:r>
-    <w:r>
-      <w:rPr>
-        <w:b/>
-        <w:bCs/>
-        <w:color w:val="FF0000"/>
-      </w:rPr>
-      <w:t>|</w:t>
-    </w:r>
-    <w:r>
-      <w:t xml:space="preserve"> </w:t>
-    </w:r>
-    <w:r>
-      <w:rPr>
-        <w:b/>
-        <w:bCs/>
-      </w:rPr>
-      <w:t>Email:</w:t>
-    </w:r>
-    <w:r>
-      <w:t xml:space="preserve"> sales@cloudfuze.com </w:t>
-    </w:r>
-    <w:r>
-      <w:rPr>
-        <w:b/>
-        <w:bCs/>
-        <w:color w:val="FF0000"/>
-      </w:rPr>
-      <w:t>|</w:t>
-    </w:r>
-    <w:r>
-      <w:t xml:space="preserve"> support@cloudfuze.com</w:t>
-    </w:r>
-    <w:r>
-      <w:br/>
-      <w:t xml:space="preserve"> </w:t>
-    </w:r>
-    <w:r>
-      <w:br/>
-      <w:t xml:space="preserve"> </w:t>
-    </w:r>
-    <w:r>
-      <w:br/>
-      <w:t xml:space="preserve"> </w:t>
-    </w:r>
-    <w:r>
-      <w:rPr>
-        <w:sz w:val="24"/>
-        <w:szCs w:val="24"/>
-      </w:rPr>
-      <w:t>Classification: Confidential</w:t>
-    </w:r>
-  </w:p>
-  <w:p>
-    <w:pPr>
-      <w:pStyle w:val="PDFooter"/>
-      <w:jc w:val="center"/>
-    </w:pPr>
-  </w:p>
-  <w:p>
-    <w:pPr>
-      <w:pStyle w:val="PDFooter"/>
-      <w:jc w:val="center"/>
-    </w:pPr>
-  </w:p>
+  <w:p/>
 </w:ftr>
 </file>
 
@@ -4745,10 +4618,6 @@
       <w:tblW w:w="0" w:type="auto"/>
       <w:jc w:val="center"/>
       <w:tblInd w:w="0" w:type="dxa"/>
-      <w:tblCellMar>
-        <w:top w:w="0" w:type="dxa"/>
-        <w:left w:w="0" w:type="dxa"/>
-      </w:tblCellMar>
       <w:tblLook w:val="04A0" w:firstRow="1" w:lastRow="0" w:firstColumn="1" w:lastColumn="0" w:noHBand="0" w:noVBand="1"/>
     </w:tblPr>
     <w:tblGrid>
@@ -4757,12 +4626,6 @@
       <w:gridCol w:w="3732"/>
     </w:tblGrid>
     <w:tr>
-      <w:tblPrEx>
-        <w:tblCellMar>
-          <w:top w:w="0" w:type="dxa"/>
-          <w:left w:w="0" w:type="dxa"/>
-        </w:tblCellMar>
-      </w:tblPrEx>
       <w:trPr>
         <w:jc w:val="center"/>
       </w:trPr>
@@ -4779,7 +4642,7 @@
               <w:noProof/>
             </w:rPr>
             <w:drawing>
-              <wp:inline distT="0" distB="0" distL="0" distR="0" wp14:anchorId="3C04D1D6" wp14:editId="1FF2DDFA">
+              <wp:inline distT="0" distB="0" distL="0" distR="0" wp14:anchorId="00DC91AA" wp14:editId="28CCDDAF">
                 <wp:extent cx="1066800" cy="1066800"/>
                 <wp:effectExtent l="0" t="0" r="0" b="0"/>
                 <wp:docPr id="1012529716" name="Picture 1012529716"/>
@@ -4839,7 +4702,7 @@
               <w:noProof/>
             </w:rPr>
             <w:drawing>
-              <wp:inline distT="0" distB="0" distL="0" distR="0" wp14:anchorId="433A947D" wp14:editId="395F62FE">
+              <wp:inline distT="0" distB="0" distL="0" distR="0" wp14:anchorId="56613B85" wp14:editId="6B354474">
                 <wp:extent cx="1638300" cy="600075"/>
                 <wp:effectExtent l="0" t="0" r="0" b="0"/>
                 <wp:docPr id="358208469" name="Picture 358208469"/>
@@ -4882,16 +4745,6 @@
 </file>
 
 <file path=word/header10.xml><?xml version="1.0" encoding="utf-8"?>
-<w:hdr xmlns:m="http://schemas.openxmlformats.org/officeDocument/2006/math" xmlns:mc="http://schemas.openxmlformats.org/markup-compatibility/2006" xmlns:mo="http://schemas.microsoft.com/office/mac/office/2008/main" xmlns:mv="urn:schemas-microsoft-com:mac:vml" xmlns:o="urn:schemas-microsoft-com:office:office" xmlns:r="http://schemas.openxmlformats.org/officeDocument/2006/relationships" xmlns:v="urn:schemas-microsoft-com:vml" xmlns:w10="urn:schemas-microsoft-com:office:word" xmlns:w14="http://schemas.microsoft.com/office/word/2010/wordml" xmlns:w="http://schemas.openxmlformats.org/wordprocessingml/2006/main" xmlns:wne="http://schemas.microsoft.com/office/word/2006/wordml" xmlns:wp14="http://schemas.microsoft.com/office/word/2010/wordprocessingDrawing" xmlns:wp="http://schemas.openxmlformats.org/drawingml/2006/wordprocessingDrawing" xmlns:wpc="http://schemas.microsoft.com/office/word/2010/wordprocessingCanvas" xmlns:wpg="http://schemas.microsoft.com/office/word/2010/wordprocessingGroup" xmlns:wpi="http://schemas.microsoft.com/office/word/2010/wordprocessingInk" xmlns:wps="http://schemas.microsoft.com/office/word/2010/wordprocessingShape" mc:Ignorable="w14 wp14">
-  <w:p>
-    <w:pPr>
-      <w:pStyle w:val="Header"/>
-    </w:pPr>
-  </w:p>
-</w:hdr>
-</file>
-
-<file path=word/header2.xml><?xml version="1.0" encoding="utf-8"?>
 <w:hdr xmlns:wpc="http://schemas.microsoft.com/office/word/2010/wordprocessingCanvas" xmlns:cx="http://schemas.microsoft.com/office/drawing/2014/chartex" xmlns:cx1="http://schemas.microsoft.com/office/drawing/2015/9/8/chartex" xmlns:cx2="http://schemas.microsoft.com/office/drawing/2015/10/21/chartex" xmlns:cx3="http://schemas.microsoft.com/office/drawing/2016/5/9/chartex" xmlns:cx4="http://schemas.microsoft.com/office/drawing/2016/5/10/chartex" xmlns:cx5="http://schemas.microsoft.com/office/drawing/2016/5/11/chartex" xmlns:cx6="http://schemas.microsoft.com/office/drawing/2016/5/12/chartex" xmlns:cx7="http://schemas.microsoft.com/office/drawing/2016/5/13/chartex" xmlns:cx8="http://schemas.microsoft.com/office/drawing/2016/5/14/chartex" xmlns:mc="http://schemas.openxmlformats.org/markup-compatibility/2006" xmlns:aink="http://schemas.microsoft.com/office/drawing/2016/ink" xmlns:am3d="http://schemas.microsoft.com/office/drawing/2017/model3d" xmlns:o="urn:schemas-microsoft-com:office:office" xmlns:oel="http://schemas.microsoft.com/office/2019/extlst" xmlns:r="http://schemas.openxmlformats.org/officeDocument/2006/relationships" xmlns:m="http://schemas.openxmlformats.org/officeDocument/2006/math" xmlns:v="urn:schemas-microsoft-com:vml" xmlns:wp14="http://schemas.microsoft.com/office/word/2010/wordprocessingDrawing" xmlns:wp="http://schemas.openxmlformats.org/drawingml/2006/wordprocessingDrawing" xmlns:w10="urn:schemas-microsoft-com:office:word" xmlns:w="http://schemas.openxmlformats.org/wordprocessingml/2006/main" xmlns:w14="http://schemas.microsoft.com/office/word/2010/wordml" xmlns:w15="http://schemas.microsoft.com/office/word/2012/wordml" xmlns:w16cex="http://schemas.microsoft.com/office/word/2018/wordml/cex" xmlns:w16cid="http://schemas.microsoft.com/office/word/2016/wordml/cid" xmlns:w16="http://schemas.microsoft.com/office/word/2018/wordml" xmlns:w16du="http://schemas.microsoft.com/office/word/2023/wordml/word16du" xmlns:w16sdtdh="http://schemas.microsoft.com/office/word/2020/wordml/sdtdatahash" xmlns:w16sdtfl="http://schemas.microsoft.com/office/word/2024/wordml/sdtformatlock" xmlns:w16se="http://schemas.microsoft.com/office/word/2015/wordml/symex" xmlns:wpg="http://schemas.microsoft.com/office/word/2010/wordprocessingGroup" xmlns:wpi="http://schemas.microsoft.com/office/word/2010/wordprocessingInk" xmlns:wne="http://schemas.microsoft.com/office/word/2006/wordml" xmlns:wps="http://schemas.microsoft.com/office/word/2010/wordprocessingShape" mc:Ignorable="w14 w15 w16se w16cid w16 w16cex w16sdtdh w16sdtfl w16du wp14">
   <w:p>
     <w:pPr>
@@ -4910,10 +4763,6 @@
       <w:tblW w:w="0" w:type="auto"/>
       <w:jc w:val="center"/>
       <w:tblInd w:w="0" w:type="dxa"/>
-      <w:tblCellMar>
-        <w:top w:w="0" w:type="dxa"/>
-        <w:left w:w="0" w:type="dxa"/>
-      </w:tblCellMar>
       <w:tblLook w:val="04A0" w:firstRow="1" w:lastRow="0" w:firstColumn="1" w:lastColumn="0" w:noHBand="0" w:noVBand="1"/>
     </w:tblPr>
     <w:tblGrid>
@@ -4922,12 +4771,6 @@
       <w:gridCol w:w="3732"/>
     </w:tblGrid>
     <w:tr>
-      <w:tblPrEx>
-        <w:tblCellMar>
-          <w:top w:w="0" w:type="dxa"/>
-          <w:left w:w="0" w:type="dxa"/>
-        </w:tblCellMar>
-      </w:tblPrEx>
       <w:trPr>
         <w:jc w:val="center"/>
       </w:trPr>
@@ -4944,7 +4787,162 @@
               <w:noProof/>
             </w:rPr>
             <w:drawing>
-              <wp:inline distT="0" distB="0" distL="0" distR="0" wp14:anchorId="1B656D1D" wp14:editId="1D17A5EA">
+              <wp:inline distT="0" distB="0" distL="0" distR="0" wp14:anchorId="2308E672" wp14:editId="277D69EC">
+                <wp:extent cx="1066800" cy="1066800"/>
+                <wp:effectExtent l="0" t="0" r="0" b="0"/>
+                <wp:docPr id="352723506" name="Picture 352723506"/>
+                <wp:cNvGraphicFramePr>
+                  <a:graphicFrameLocks xmlns:a="http://schemas.openxmlformats.org/drawingml/2006/main" noChangeAspect="1"/>
+                </wp:cNvGraphicFramePr>
+                <a:graphic xmlns:a="http://schemas.openxmlformats.org/drawingml/2006/main">
+                  <a:graphicData uri="http://schemas.openxmlformats.org/drawingml/2006/picture">
+                    <pic:pic xmlns:pic="http://schemas.openxmlformats.org/drawingml/2006/picture">
+                      <pic:nvPicPr>
+                        <pic:cNvPr id="0" name=""/>
+                        <pic:cNvPicPr/>
+                      </pic:nvPicPr>
+                      <pic:blipFill>
+                        <a:blip r:embed="rId1"/>
+                        <a:stretch>
+                          <a:fillRect/>
+                        </a:stretch>
+                      </pic:blipFill>
+                      <pic:spPr>
+                        <a:xfrm>
+                          <a:off x="0" y="0"/>
+                          <a:ext cx="1066800" cy="1066800"/>
+                        </a:xfrm>
+                        <a:prstGeom prst="rect">
+                          <a:avLst/>
+                        </a:prstGeom>
+                      </pic:spPr>
+                    </pic:pic>
+                  </a:graphicData>
+                </a:graphic>
+              </wp:inline>
+            </w:drawing>
+          </w:r>
+        </w:p>
+      </w:tc>
+      <w:tc>
+        <w:tcPr>
+          <w:tcW w:w="4241" w:type="dxa"/>
+        </w:tcPr>
+        <w:p>
+          <w:pPr>
+            <w:pStyle w:val="PDHeader"/>
+          </w:pPr>
+        </w:p>
+      </w:tc>
+      <w:tc>
+        <w:tcPr>
+          <w:tcW w:w="3732" w:type="dxa"/>
+        </w:tcPr>
+        <w:p>
+          <w:pPr>
+            <w:jc w:val="center"/>
+          </w:pPr>
+          <w:r>
+            <w:rPr>
+              <w:noProof/>
+            </w:rPr>
+            <w:drawing>
+              <wp:inline distT="0" distB="0" distL="0" distR="0" wp14:anchorId="115559A8" wp14:editId="125D2A1F">
+                <wp:extent cx="1638300" cy="600075"/>
+                <wp:effectExtent l="0" t="0" r="0" b="0"/>
+                <wp:docPr id="2014011930" name="Picture 2014011930"/>
+                <wp:cNvGraphicFramePr>
+                  <a:graphicFrameLocks xmlns:a="http://schemas.openxmlformats.org/drawingml/2006/main" noChangeAspect="1"/>
+                </wp:cNvGraphicFramePr>
+                <a:graphic xmlns:a="http://schemas.openxmlformats.org/drawingml/2006/main">
+                  <a:graphicData uri="http://schemas.openxmlformats.org/drawingml/2006/picture">
+                    <pic:pic xmlns:pic="http://schemas.openxmlformats.org/drawingml/2006/picture">
+                      <pic:nvPicPr>
+                        <pic:cNvPr id="0" name=""/>
+                        <pic:cNvPicPr/>
+                      </pic:nvPicPr>
+                      <pic:blipFill>
+                        <a:blip r:embed="rId2"/>
+                        <a:stretch>
+                          <a:fillRect/>
+                        </a:stretch>
+                      </pic:blipFill>
+                      <pic:spPr>
+                        <a:xfrm>
+                          <a:off x="0" y="0"/>
+                          <a:ext cx="1638300" cy="600075"/>
+                        </a:xfrm>
+                        <a:prstGeom prst="rect">
+                          <a:avLst/>
+                        </a:prstGeom>
+                      </pic:spPr>
+                    </pic:pic>
+                  </a:graphicData>
+                </a:graphic>
+              </wp:inline>
+            </w:drawing>
+          </w:r>
+        </w:p>
+      </w:tc>
+    </w:tr>
+  </w:tbl>
+</w:hdr>
+</file>
+
+<file path=word/header2.xml><?xml version="1.0" encoding="utf-8"?>
+<w:hdr xmlns:wpc="http://schemas.microsoft.com/office/word/2010/wordprocessingCanvas" xmlns:cx="http://schemas.microsoft.com/office/drawing/2014/chartex" xmlns:cx1="http://schemas.microsoft.com/office/drawing/2015/9/8/chartex" xmlns:cx2="http://schemas.microsoft.com/office/drawing/2015/10/21/chartex" xmlns:cx3="http://schemas.microsoft.com/office/drawing/2016/5/9/chartex" xmlns:cx4="http://schemas.microsoft.com/office/drawing/2016/5/10/chartex" xmlns:cx5="http://schemas.microsoft.com/office/drawing/2016/5/11/chartex" xmlns:cx6="http://schemas.microsoft.com/office/drawing/2016/5/12/chartex" xmlns:cx7="http://schemas.microsoft.com/office/drawing/2016/5/13/chartex" xmlns:cx8="http://schemas.microsoft.com/office/drawing/2016/5/14/chartex" xmlns:mc="http://schemas.openxmlformats.org/markup-compatibility/2006" xmlns:aink="http://schemas.microsoft.com/office/drawing/2016/ink" xmlns:am3d="http://schemas.microsoft.com/office/drawing/2017/model3d" xmlns:o="urn:schemas-microsoft-com:office:office" xmlns:oel="http://schemas.microsoft.com/office/2019/extlst" xmlns:r="http://schemas.openxmlformats.org/officeDocument/2006/relationships" xmlns:m="http://schemas.openxmlformats.org/officeDocument/2006/math" xmlns:v="urn:schemas-microsoft-com:vml" xmlns:wp14="http://schemas.microsoft.com/office/word/2010/wordprocessingDrawing" xmlns:wp="http://schemas.openxmlformats.org/drawingml/2006/wordprocessingDrawing" xmlns:w10="urn:schemas-microsoft-com:office:word" xmlns:w="http://schemas.openxmlformats.org/wordprocessingml/2006/main" xmlns:w14="http://schemas.microsoft.com/office/word/2010/wordml" xmlns:w15="http://schemas.microsoft.com/office/word/2012/wordml" xmlns:w16cex="http://schemas.microsoft.com/office/word/2018/wordml/cex" xmlns:w16cid="http://schemas.microsoft.com/office/word/2016/wordml/cid" xmlns:w16="http://schemas.microsoft.com/office/word/2018/wordml" xmlns:w16du="http://schemas.microsoft.com/office/word/2023/wordml/word16du" xmlns:w16sdtdh="http://schemas.microsoft.com/office/word/2020/wordml/sdtdatahash" xmlns:w16sdtfl="http://schemas.microsoft.com/office/word/2024/wordml/sdtformatlock" xmlns:w16se="http://schemas.microsoft.com/office/word/2015/wordml/symex" xmlns:wpg="http://schemas.microsoft.com/office/word/2010/wordprocessingGroup" xmlns:wpi="http://schemas.microsoft.com/office/word/2010/wordprocessingInk" xmlns:wne="http://schemas.microsoft.com/office/word/2006/wordml" xmlns:wps="http://schemas.microsoft.com/office/word/2010/wordprocessingShape" mc:Ignorable="w14 w15 w16se w16cid w16 w16cex w16sdtdh w16sdtfl w16du wp14">
+  <w:p>
+    <w:pPr>
+      <w:pStyle w:val="Header"/>
+    </w:pPr>
+  </w:p>
+</w:hdr>
+</file>
+
+<file path=word/header3.xml><?xml version="1.0" encoding="utf-8"?>
+<w:hdr xmlns:wpc="http://schemas.microsoft.com/office/word/2010/wordprocessingCanvas" xmlns:cx="http://schemas.microsoft.com/office/drawing/2014/chartex" xmlns:cx1="http://schemas.microsoft.com/office/drawing/2015/9/8/chartex" xmlns:cx2="http://schemas.microsoft.com/office/drawing/2015/10/21/chartex" xmlns:cx3="http://schemas.microsoft.com/office/drawing/2016/5/9/chartex" xmlns:cx4="http://schemas.microsoft.com/office/drawing/2016/5/10/chartex" xmlns:cx5="http://schemas.microsoft.com/office/drawing/2016/5/11/chartex" xmlns:cx6="http://schemas.microsoft.com/office/drawing/2016/5/12/chartex" xmlns:cx7="http://schemas.microsoft.com/office/drawing/2016/5/13/chartex" xmlns:cx8="http://schemas.microsoft.com/office/drawing/2016/5/14/chartex" xmlns:mc="http://schemas.openxmlformats.org/markup-compatibility/2006" xmlns:aink="http://schemas.microsoft.com/office/drawing/2016/ink" xmlns:am3d="http://schemas.microsoft.com/office/drawing/2017/model3d" xmlns:o="urn:schemas-microsoft-com:office:office" xmlns:oel="http://schemas.microsoft.com/office/2019/extlst" xmlns:r="http://schemas.openxmlformats.org/officeDocument/2006/relationships" xmlns:m="http://schemas.openxmlformats.org/officeDocument/2006/math" xmlns:v="urn:schemas-microsoft-com:vml" xmlns:wp14="http://schemas.microsoft.com/office/word/2010/wordprocessingDrawing" xmlns:wp="http://schemas.openxmlformats.org/drawingml/2006/wordprocessingDrawing" xmlns:w10="urn:schemas-microsoft-com:office:word" xmlns:w="http://schemas.openxmlformats.org/wordprocessingml/2006/main" xmlns:w14="http://schemas.microsoft.com/office/word/2010/wordml" xmlns:w15="http://schemas.microsoft.com/office/word/2012/wordml" xmlns:w16cex="http://schemas.microsoft.com/office/word/2018/wordml/cex" xmlns:w16cid="http://schemas.microsoft.com/office/word/2016/wordml/cid" xmlns:w16="http://schemas.microsoft.com/office/word/2018/wordml" xmlns:w16du="http://schemas.microsoft.com/office/word/2023/wordml/word16du" xmlns:w16sdtdh="http://schemas.microsoft.com/office/word/2020/wordml/sdtdatahash" xmlns:w16sdtfl="http://schemas.microsoft.com/office/word/2024/wordml/sdtformatlock" xmlns:w16se="http://schemas.microsoft.com/office/word/2015/wordml/symex" xmlns:wpg="http://schemas.microsoft.com/office/word/2010/wordprocessingGroup" xmlns:wpi="http://schemas.microsoft.com/office/word/2010/wordprocessingInk" xmlns:wne="http://schemas.microsoft.com/office/word/2006/wordml" xmlns:wps="http://schemas.microsoft.com/office/word/2010/wordprocessingShape" mc:Ignorable="w14 w15 w16se w16cid w16 w16cex w16sdtdh w16sdtfl w16du wp14">
+  <w:p>
+    <w:pPr>
+      <w:pStyle w:val="PDHeader"/>
+    </w:pPr>
+  </w:p>
+  <w:p>
+    <w:pPr>
+      <w:pStyle w:val="PDHeader"/>
+      <w:spacing w:line="240" w:lineRule="auto"/>
+    </w:pPr>
+  </w:p>
+  <w:tbl>
+    <w:tblPr>
+      <w:tblStyle w:val="PDRowItem"/>
+      <w:tblW w:w="0" w:type="auto"/>
+      <w:jc w:val="center"/>
+      <w:tblInd w:w="0" w:type="dxa"/>
+      <w:tblLook w:val="04A0" w:firstRow="1" w:lastRow="0" w:firstColumn="1" w:lastColumn="0" w:noHBand="0" w:noVBand="1"/>
+    </w:tblPr>
+    <w:tblGrid>
+      <w:gridCol w:w="2741"/>
+      <w:gridCol w:w="4241"/>
+      <w:gridCol w:w="3732"/>
+    </w:tblGrid>
+    <w:tr>
+      <w:trPr>
+        <w:jc w:val="center"/>
+      </w:trPr>
+      <w:tc>
+        <w:tcPr>
+          <w:tcW w:w="2741" w:type="dxa"/>
+        </w:tcPr>
+        <w:p>
+          <w:pPr>
+            <w:jc w:val="center"/>
+          </w:pPr>
+          <w:r>
+            <w:rPr>
+              <w:noProof/>
+            </w:rPr>
+            <w:drawing>
+              <wp:inline distT="0" distB="0" distL="0" distR="0" wp14:anchorId="75900448" wp14:editId="31013EF6">
                 <wp:extent cx="1066800" cy="1066800"/>
                 <wp:effectExtent l="0" t="0" r="0" b="0"/>
                 <wp:docPr id="1973295463" name="Picture 1973295463"/>
@@ -5004,7 +5002,7 @@
               <w:noProof/>
             </w:rPr>
             <w:drawing>
-              <wp:inline distT="0" distB="0" distL="0" distR="0" wp14:anchorId="2F44B436" wp14:editId="79C249EA">
+              <wp:inline distT="0" distB="0" distL="0" distR="0" wp14:anchorId="17D92023" wp14:editId="7FB29E1A">
                 <wp:extent cx="1638300" cy="600075"/>
                 <wp:effectExtent l="0" t="0" r="0" b="0"/>
                 <wp:docPr id="296914055" name="Picture 296914055"/>
@@ -5046,7 +5044,7 @@
 </w:hdr>
 </file>
 
-<file path=word/header3.xml><?xml version="1.0" encoding="utf-8"?>
+<file path=word/header4.xml><?xml version="1.0" encoding="utf-8"?>
 <w:hdr xmlns:wpc="http://schemas.microsoft.com/office/word/2010/wordprocessingCanvas" xmlns:cx="http://schemas.microsoft.com/office/drawing/2014/chartex" xmlns:cx1="http://schemas.microsoft.com/office/drawing/2015/9/8/chartex" xmlns:cx2="http://schemas.microsoft.com/office/drawing/2015/10/21/chartex" xmlns:cx3="http://schemas.microsoft.com/office/drawing/2016/5/9/chartex" xmlns:cx4="http://schemas.microsoft.com/office/drawing/2016/5/10/chartex" xmlns:cx5="http://schemas.microsoft.com/office/drawing/2016/5/11/chartex" xmlns:cx6="http://schemas.microsoft.com/office/drawing/2016/5/12/chartex" xmlns:cx7="http://schemas.microsoft.com/office/drawing/2016/5/13/chartex" xmlns:cx8="http://schemas.microsoft.com/office/drawing/2016/5/14/chartex" xmlns:mc="http://schemas.openxmlformats.org/markup-compatibility/2006" xmlns:aink="http://schemas.microsoft.com/office/drawing/2016/ink" xmlns:am3d="http://schemas.microsoft.com/office/drawing/2017/model3d" xmlns:o="urn:schemas-microsoft-com:office:office" xmlns:oel="http://schemas.microsoft.com/office/2019/extlst" xmlns:r="http://schemas.openxmlformats.org/officeDocument/2006/relationships" xmlns:m="http://schemas.openxmlformats.org/officeDocument/2006/math" xmlns:v="urn:schemas-microsoft-com:vml" xmlns:wp14="http://schemas.microsoft.com/office/word/2010/wordprocessingDrawing" xmlns:wp="http://schemas.openxmlformats.org/drawingml/2006/wordprocessingDrawing" xmlns:w10="urn:schemas-microsoft-com:office:word" xmlns:w="http://schemas.openxmlformats.org/wordprocessingml/2006/main" xmlns:w14="http://schemas.microsoft.com/office/word/2010/wordml" xmlns:w15="http://schemas.microsoft.com/office/word/2012/wordml" xmlns:w16cex="http://schemas.microsoft.com/office/word/2018/wordml/cex" xmlns:w16cid="http://schemas.microsoft.com/office/word/2016/wordml/cid" xmlns:w16="http://schemas.microsoft.com/office/word/2018/wordml" xmlns:w16du="http://schemas.microsoft.com/office/word/2023/wordml/word16du" xmlns:w16sdtdh="http://schemas.microsoft.com/office/word/2020/wordml/sdtdatahash" xmlns:w16sdtfl="http://schemas.microsoft.com/office/word/2024/wordml/sdtformatlock" xmlns:w16se="http://schemas.microsoft.com/office/word/2015/wordml/symex" xmlns:wpg="http://schemas.microsoft.com/office/word/2010/wordprocessingGroup" xmlns:wpi="http://schemas.microsoft.com/office/word/2010/wordprocessingInk" xmlns:wne="http://schemas.microsoft.com/office/word/2006/wordml" xmlns:wps="http://schemas.microsoft.com/office/word/2010/wordprocessingShape" mc:Ignorable="w14 w15 w16se w16cid w16 w16cex w16sdtdh w16sdtfl w16du wp14">
   <w:p>
     <w:pPr>
@@ -5065,10 +5063,6 @@
       <w:tblW w:w="0" w:type="auto"/>
       <w:jc w:val="center"/>
       <w:tblInd w:w="0" w:type="dxa"/>
-      <w:tblCellMar>
-        <w:top w:w="0" w:type="dxa"/>
-        <w:left w:w="0" w:type="dxa"/>
-      </w:tblCellMar>
       <w:tblLook w:val="04A0" w:firstRow="1" w:lastRow="0" w:firstColumn="1" w:lastColumn="0" w:noHBand="0" w:noVBand="1"/>
     </w:tblPr>
     <w:tblGrid>
@@ -5077,12 +5071,6 @@
       <w:gridCol w:w="3732"/>
     </w:tblGrid>
     <w:tr>
-      <w:tblPrEx>
-        <w:tblCellMar>
-          <w:top w:w="0" w:type="dxa"/>
-          <w:left w:w="0" w:type="dxa"/>
-        </w:tblCellMar>
-      </w:tblPrEx>
       <w:trPr>
         <w:jc w:val="center"/>
       </w:trPr>
@@ -5099,7 +5087,7 @@
               <w:noProof/>
             </w:rPr>
             <w:drawing>
-              <wp:inline distT="0" distB="0" distL="0" distR="0" wp14:anchorId="2D9A8F18" wp14:editId="1D705394">
+              <wp:inline distT="0" distB="0" distL="0" distR="0" wp14:anchorId="02683EEA" wp14:editId="74424709">
                 <wp:extent cx="1066800" cy="1066800"/>
                 <wp:effectExtent l="0" t="0" r="0" b="0"/>
                 <wp:docPr id="134393004" name="Picture 134393004"/>
@@ -5159,7 +5147,7 @@
               <w:noProof/>
             </w:rPr>
             <w:drawing>
-              <wp:inline distT="0" distB="0" distL="0" distR="0" wp14:anchorId="79430FA8" wp14:editId="1CBC9765">
+              <wp:inline distT="0" distB="0" distL="0" distR="0" wp14:anchorId="2DAC0EAC" wp14:editId="3CBBA457">
                 <wp:extent cx="1638300" cy="600075"/>
                 <wp:effectExtent l="0" t="0" r="0" b="0"/>
                 <wp:docPr id="1370122057" name="Picture 1370122057"/>
@@ -5201,7 +5189,7 @@
 </w:hdr>
 </file>
 
-<file path=word/header4.xml><?xml version="1.0" encoding="utf-8"?>
+<file path=word/header5.xml><?xml version="1.0" encoding="utf-8"?>
 <w:hdr xmlns:wpc="http://schemas.microsoft.com/office/word/2010/wordprocessingCanvas" xmlns:cx="http://schemas.microsoft.com/office/drawing/2014/chartex" xmlns:cx1="http://schemas.microsoft.com/office/drawing/2015/9/8/chartex" xmlns:cx2="http://schemas.microsoft.com/office/drawing/2015/10/21/chartex" xmlns:cx3="http://schemas.microsoft.com/office/drawing/2016/5/9/chartex" xmlns:cx4="http://schemas.microsoft.com/office/drawing/2016/5/10/chartex" xmlns:cx5="http://schemas.microsoft.com/office/drawing/2016/5/11/chartex" xmlns:cx6="http://schemas.microsoft.com/office/drawing/2016/5/12/chartex" xmlns:cx7="http://schemas.microsoft.com/office/drawing/2016/5/13/chartex" xmlns:cx8="http://schemas.microsoft.com/office/drawing/2016/5/14/chartex" xmlns:mc="http://schemas.openxmlformats.org/markup-compatibility/2006" xmlns:aink="http://schemas.microsoft.com/office/drawing/2016/ink" xmlns:am3d="http://schemas.microsoft.com/office/drawing/2017/model3d" xmlns:o="urn:schemas-microsoft-com:office:office" xmlns:oel="http://schemas.microsoft.com/office/2019/extlst" xmlns:r="http://schemas.openxmlformats.org/officeDocument/2006/relationships" xmlns:m="http://schemas.openxmlformats.org/officeDocument/2006/math" xmlns:v="urn:schemas-microsoft-com:vml" xmlns:wp14="http://schemas.microsoft.com/office/word/2010/wordprocessingDrawing" xmlns:wp="http://schemas.openxmlformats.org/drawingml/2006/wordprocessingDrawing" xmlns:w10="urn:schemas-microsoft-com:office:word" xmlns:w="http://schemas.openxmlformats.org/wordprocessingml/2006/main" xmlns:w14="http://schemas.microsoft.com/office/word/2010/wordml" xmlns:w15="http://schemas.microsoft.com/office/word/2012/wordml" xmlns:w16cex="http://schemas.microsoft.com/office/word/2018/wordml/cex" xmlns:w16cid="http://schemas.microsoft.com/office/word/2016/wordml/cid" xmlns:w16="http://schemas.microsoft.com/office/word/2018/wordml" xmlns:w16du="http://schemas.microsoft.com/office/word/2023/wordml/word16du" xmlns:w16sdtdh="http://schemas.microsoft.com/office/word/2020/wordml/sdtdatahash" xmlns:w16sdtfl="http://schemas.microsoft.com/office/word/2024/wordml/sdtformatlock" xmlns:w16se="http://schemas.microsoft.com/office/word/2015/wordml/symex" xmlns:wpg="http://schemas.microsoft.com/office/word/2010/wordprocessingGroup" xmlns:wpi="http://schemas.microsoft.com/office/word/2010/wordprocessingInk" xmlns:wne="http://schemas.microsoft.com/office/word/2006/wordml" xmlns:wps="http://schemas.microsoft.com/office/word/2010/wordprocessingShape" mc:Ignorable="w14 w15 w16se w16cid w16 w16cex w16sdtdh w16sdtfl w16du wp14">
   <w:p>
     <w:pPr>
@@ -5220,10 +5208,6 @@
       <w:tblW w:w="0" w:type="auto"/>
       <w:jc w:val="center"/>
       <w:tblInd w:w="0" w:type="dxa"/>
-      <w:tblCellMar>
-        <w:top w:w="0" w:type="dxa"/>
-        <w:left w:w="0" w:type="dxa"/>
-      </w:tblCellMar>
       <w:tblLook w:val="04A0" w:firstRow="1" w:lastRow="0" w:firstColumn="1" w:lastColumn="0" w:noHBand="0" w:noVBand="1"/>
     </w:tblPr>
     <w:tblGrid>
@@ -5232,12 +5216,6 @@
       <w:gridCol w:w="3732"/>
     </w:tblGrid>
     <w:tr>
-      <w:tblPrEx>
-        <w:tblCellMar>
-          <w:top w:w="0" w:type="dxa"/>
-          <w:left w:w="0" w:type="dxa"/>
-        </w:tblCellMar>
-      </w:tblPrEx>
       <w:trPr>
         <w:jc w:val="center"/>
       </w:trPr>
@@ -5254,7 +5232,7 @@
               <w:noProof/>
             </w:rPr>
             <w:drawing>
-              <wp:inline distT="0" distB="0" distL="0" distR="0" wp14:anchorId="0A08BECF" wp14:editId="0C8CB8C2">
+              <wp:inline distT="0" distB="0" distL="0" distR="0" wp14:anchorId="059C7EDE" wp14:editId="5FBBB548">
                 <wp:extent cx="1066800" cy="1066800"/>
                 <wp:effectExtent l="0" t="0" r="0" b="0"/>
                 <wp:docPr id="1029189778" name="Picture 1029189778"/>
@@ -5314,7 +5292,7 @@
               <w:noProof/>
             </w:rPr>
             <w:drawing>
-              <wp:inline distT="0" distB="0" distL="0" distR="0" wp14:anchorId="0D98AEBD" wp14:editId="35744E58">
+              <wp:inline distT="0" distB="0" distL="0" distR="0" wp14:anchorId="3F26728F" wp14:editId="4105A4E7">
                 <wp:extent cx="1638300" cy="600075"/>
                 <wp:effectExtent l="0" t="0" r="0" b="0"/>
                 <wp:docPr id="1417731822" name="Picture 1417731822"/>
@@ -5356,7 +5334,7 @@
 </w:hdr>
 </file>
 
-<file path=word/header5.xml><?xml version="1.0" encoding="utf-8"?>
+<file path=word/header6.xml><?xml version="1.0" encoding="utf-8"?>
 <w:hdr xmlns:wpc="http://schemas.microsoft.com/office/word/2010/wordprocessingCanvas" xmlns:cx="http://schemas.microsoft.com/office/drawing/2014/chartex" xmlns:cx1="http://schemas.microsoft.com/office/drawing/2015/9/8/chartex" xmlns:cx2="http://schemas.microsoft.com/office/drawing/2015/10/21/chartex" xmlns:cx3="http://schemas.microsoft.com/office/drawing/2016/5/9/chartex" xmlns:cx4="http://schemas.microsoft.com/office/drawing/2016/5/10/chartex" xmlns:cx5="http://schemas.microsoft.com/office/drawing/2016/5/11/chartex" xmlns:cx6="http://schemas.microsoft.com/office/drawing/2016/5/12/chartex" xmlns:cx7="http://schemas.microsoft.com/office/drawing/2016/5/13/chartex" xmlns:cx8="http://schemas.microsoft.com/office/drawing/2016/5/14/chartex" xmlns:mc="http://schemas.openxmlformats.org/markup-compatibility/2006" xmlns:aink="http://schemas.microsoft.com/office/drawing/2016/ink" xmlns:am3d="http://schemas.microsoft.com/office/drawing/2017/model3d" xmlns:o="urn:schemas-microsoft-com:office:office" xmlns:oel="http://schemas.microsoft.com/office/2019/extlst" xmlns:r="http://schemas.openxmlformats.org/officeDocument/2006/relationships" xmlns:m="http://schemas.openxmlformats.org/officeDocument/2006/math" xmlns:v="urn:schemas-microsoft-com:vml" xmlns:wp14="http://schemas.microsoft.com/office/word/2010/wordprocessingDrawing" xmlns:wp="http://schemas.openxmlformats.org/drawingml/2006/wordprocessingDrawing" xmlns:w10="urn:schemas-microsoft-com:office:word" xmlns:w="http://schemas.openxmlformats.org/wordprocessingml/2006/main" xmlns:w14="http://schemas.microsoft.com/office/word/2010/wordml" xmlns:w15="http://schemas.microsoft.com/office/word/2012/wordml" xmlns:w16cex="http://schemas.microsoft.com/office/word/2018/wordml/cex" xmlns:w16cid="http://schemas.microsoft.com/office/word/2016/wordml/cid" xmlns:w16="http://schemas.microsoft.com/office/word/2018/wordml" xmlns:w16du="http://schemas.microsoft.com/office/word/2023/wordml/word16du" xmlns:w16sdtdh="http://schemas.microsoft.com/office/word/2020/wordml/sdtdatahash" xmlns:w16sdtfl="http://schemas.microsoft.com/office/word/2024/wordml/sdtformatlock" xmlns:w16se="http://schemas.microsoft.com/office/word/2015/wordml/symex" xmlns:wpg="http://schemas.microsoft.com/office/word/2010/wordprocessingGroup" xmlns:wpi="http://schemas.microsoft.com/office/word/2010/wordprocessingInk" xmlns:wne="http://schemas.microsoft.com/office/word/2006/wordml" xmlns:wps="http://schemas.microsoft.com/office/word/2010/wordprocessingShape" mc:Ignorable="w14 w15 w16se w16cid w16 w16cex w16sdtdh w16sdtfl w16du wp14">
   <w:p>
     <w:pPr>
@@ -5375,10 +5353,6 @@
       <w:tblW w:w="0" w:type="auto"/>
       <w:jc w:val="center"/>
       <w:tblInd w:w="0" w:type="dxa"/>
-      <w:tblCellMar>
-        <w:top w:w="0" w:type="dxa"/>
-        <w:left w:w="0" w:type="dxa"/>
-      </w:tblCellMar>
       <w:tblLook w:val="04A0" w:firstRow="1" w:lastRow="0" w:firstColumn="1" w:lastColumn="0" w:noHBand="0" w:noVBand="1"/>
     </w:tblPr>
     <w:tblGrid>
@@ -5387,12 +5361,6 @@
       <w:gridCol w:w="3732"/>
     </w:tblGrid>
     <w:tr>
-      <w:tblPrEx>
-        <w:tblCellMar>
-          <w:top w:w="0" w:type="dxa"/>
-          <w:left w:w="0" w:type="dxa"/>
-        </w:tblCellMar>
-      </w:tblPrEx>
       <w:trPr>
         <w:jc w:val="center"/>
       </w:trPr>
@@ -5409,7 +5377,7 @@
               <w:noProof/>
             </w:rPr>
             <w:drawing>
-              <wp:inline distT="0" distB="0" distL="0" distR="0" wp14:anchorId="49EE5CF6" wp14:editId="58711EC9">
+              <wp:inline distT="0" distB="0" distL="0" distR="0" wp14:anchorId="1093FA4D" wp14:editId="17F62149">
                 <wp:extent cx="1066800" cy="1066800"/>
                 <wp:effectExtent l="0" t="0" r="0" b="0"/>
                 <wp:docPr id="297149745" name="Picture 297149745"/>
@@ -5469,7 +5437,7 @@
               <w:noProof/>
             </w:rPr>
             <w:drawing>
-              <wp:inline distT="0" distB="0" distL="0" distR="0" wp14:anchorId="06B6E18F" wp14:editId="30F7EAF0">
+              <wp:inline distT="0" distB="0" distL="0" distR="0" wp14:anchorId="5867A1AB" wp14:editId="1AB20726">
                 <wp:extent cx="1638300" cy="600075"/>
                 <wp:effectExtent l="0" t="0" r="0" b="0"/>
                 <wp:docPr id="1957554224" name="Picture 1957554224"/>
@@ -5511,7 +5479,7 @@
 </w:hdr>
 </file>
 
-<file path=word/header6.xml><?xml version="1.0" encoding="utf-8"?>
+<file path=word/header7.xml><?xml version="1.0" encoding="utf-8"?>
 <w:hdr xmlns:wpc="http://schemas.microsoft.com/office/word/2010/wordprocessingCanvas" xmlns:cx="http://schemas.microsoft.com/office/drawing/2014/chartex" xmlns:cx1="http://schemas.microsoft.com/office/drawing/2015/9/8/chartex" xmlns:cx2="http://schemas.microsoft.com/office/drawing/2015/10/21/chartex" xmlns:cx3="http://schemas.microsoft.com/office/drawing/2016/5/9/chartex" xmlns:cx4="http://schemas.microsoft.com/office/drawing/2016/5/10/chartex" xmlns:cx5="http://schemas.microsoft.com/office/drawing/2016/5/11/chartex" xmlns:cx6="http://schemas.microsoft.com/office/drawing/2016/5/12/chartex" xmlns:cx7="http://schemas.microsoft.com/office/drawing/2016/5/13/chartex" xmlns:cx8="http://schemas.microsoft.com/office/drawing/2016/5/14/chartex" xmlns:mc="http://schemas.openxmlformats.org/markup-compatibility/2006" xmlns:aink="http://schemas.microsoft.com/office/drawing/2016/ink" xmlns:am3d="http://schemas.microsoft.com/office/drawing/2017/model3d" xmlns:o="urn:schemas-microsoft-com:office:office" xmlns:oel="http://schemas.microsoft.com/office/2019/extlst" xmlns:r="http://schemas.openxmlformats.org/officeDocument/2006/relationships" xmlns:m="http://schemas.openxmlformats.org/officeDocument/2006/math" xmlns:v="urn:schemas-microsoft-com:vml" xmlns:wp14="http://schemas.microsoft.com/office/word/2010/wordprocessingDrawing" xmlns:wp="http://schemas.openxmlformats.org/drawingml/2006/wordprocessingDrawing" xmlns:w10="urn:schemas-microsoft-com:office:word" xmlns:w="http://schemas.openxmlformats.org/wordprocessingml/2006/main" xmlns:w14="http://schemas.microsoft.com/office/word/2010/wordml" xmlns:w15="http://schemas.microsoft.com/office/word/2012/wordml" xmlns:w16cex="http://schemas.microsoft.com/office/word/2018/wordml/cex" xmlns:w16cid="http://schemas.microsoft.com/office/word/2016/wordml/cid" xmlns:w16="http://schemas.microsoft.com/office/word/2018/wordml" xmlns:w16du="http://schemas.microsoft.com/office/word/2023/wordml/word16du" xmlns:w16sdtdh="http://schemas.microsoft.com/office/word/2020/wordml/sdtdatahash" xmlns:w16sdtfl="http://schemas.microsoft.com/office/word/2024/wordml/sdtformatlock" xmlns:w16se="http://schemas.microsoft.com/office/word/2015/wordml/symex" xmlns:wpg="http://schemas.microsoft.com/office/word/2010/wordprocessingGroup" xmlns:wpi="http://schemas.microsoft.com/office/word/2010/wordprocessingInk" xmlns:wne="http://schemas.microsoft.com/office/word/2006/wordml" xmlns:wps="http://schemas.microsoft.com/office/word/2010/wordprocessingShape" mc:Ignorable="w14 w15 w16se w16cid w16 w16cex w16sdtdh w16sdtfl w16du wp14">
   <w:p>
     <w:pPr>
@@ -5530,10 +5498,6 @@
       <w:tblW w:w="0" w:type="auto"/>
       <w:jc w:val="center"/>
       <w:tblInd w:w="0" w:type="dxa"/>
-      <w:tblCellMar>
-        <w:top w:w="0" w:type="dxa"/>
-        <w:left w:w="0" w:type="dxa"/>
-      </w:tblCellMar>
       <w:tblLook w:val="04A0" w:firstRow="1" w:lastRow="0" w:firstColumn="1" w:lastColumn="0" w:noHBand="0" w:noVBand="1"/>
     </w:tblPr>
     <w:tblGrid>
@@ -5542,12 +5506,6 @@
       <w:gridCol w:w="3732"/>
     </w:tblGrid>
     <w:tr>
-      <w:tblPrEx>
-        <w:tblCellMar>
-          <w:top w:w="0" w:type="dxa"/>
-          <w:left w:w="0" w:type="dxa"/>
-        </w:tblCellMar>
-      </w:tblPrEx>
       <w:trPr>
         <w:jc w:val="center"/>
       </w:trPr>
@@ -5564,7 +5522,7 @@
               <w:noProof/>
             </w:rPr>
             <w:drawing>
-              <wp:inline distT="0" distB="0" distL="0" distR="0" wp14:anchorId="31FCD7AC" wp14:editId="4BEABD32">
+              <wp:inline distT="0" distB="0" distL="0" distR="0" wp14:anchorId="3AC8F11B" wp14:editId="49D66A68">
                 <wp:extent cx="1066800" cy="1066800"/>
                 <wp:effectExtent l="0" t="0" r="0" b="0"/>
                 <wp:docPr id="1839731568" name="Picture 1839731568"/>
@@ -5624,7 +5582,7 @@
               <w:noProof/>
             </w:rPr>
             <w:drawing>
-              <wp:inline distT="0" distB="0" distL="0" distR="0" wp14:anchorId="07690D98" wp14:editId="643B3F4E">
+              <wp:inline distT="0" distB="0" distL="0" distR="0" wp14:anchorId="41BCEA34" wp14:editId="07719F3E">
                 <wp:extent cx="1638300" cy="600075"/>
                 <wp:effectExtent l="0" t="0" r="0" b="0"/>
                 <wp:docPr id="1836600345" name="Picture 1836600345"/>
@@ -5666,7 +5624,7 @@
 </w:hdr>
 </file>
 
-<file path=word/header7.xml><?xml version="1.0" encoding="utf-8"?>
+<file path=word/header8.xml><?xml version="1.0" encoding="utf-8"?>
 <w:hdr xmlns:wpc="http://schemas.microsoft.com/office/word/2010/wordprocessingCanvas" xmlns:cx="http://schemas.microsoft.com/office/drawing/2014/chartex" xmlns:cx1="http://schemas.microsoft.com/office/drawing/2015/9/8/chartex" xmlns:cx2="http://schemas.microsoft.com/office/drawing/2015/10/21/chartex" xmlns:cx3="http://schemas.microsoft.com/office/drawing/2016/5/9/chartex" xmlns:cx4="http://schemas.microsoft.com/office/drawing/2016/5/10/chartex" xmlns:cx5="http://schemas.microsoft.com/office/drawing/2016/5/11/chartex" xmlns:cx6="http://schemas.microsoft.com/office/drawing/2016/5/12/chartex" xmlns:cx7="http://schemas.microsoft.com/office/drawing/2016/5/13/chartex" xmlns:cx8="http://schemas.microsoft.com/office/drawing/2016/5/14/chartex" xmlns:mc="http://schemas.openxmlformats.org/markup-compatibility/2006" xmlns:aink="http://schemas.microsoft.com/office/drawing/2016/ink" xmlns:am3d="http://schemas.microsoft.com/office/drawing/2017/model3d" xmlns:o="urn:schemas-microsoft-com:office:office" xmlns:oel="http://schemas.microsoft.com/office/2019/extlst" xmlns:r="http://schemas.openxmlformats.org/officeDocument/2006/relationships" xmlns:m="http://schemas.openxmlformats.org/officeDocument/2006/math" xmlns:v="urn:schemas-microsoft-com:vml" xmlns:wp14="http://schemas.microsoft.com/office/word/2010/wordprocessingDrawing" xmlns:wp="http://schemas.openxmlformats.org/drawingml/2006/wordprocessingDrawing" xmlns:w10="urn:schemas-microsoft-com:office:word" xmlns:w="http://schemas.openxmlformats.org/wordprocessingml/2006/main" xmlns:w14="http://schemas.microsoft.com/office/word/2010/wordml" xmlns:w15="http://schemas.microsoft.com/office/word/2012/wordml" xmlns:w16cex="http://schemas.microsoft.com/office/word/2018/wordml/cex" xmlns:w16cid="http://schemas.microsoft.com/office/word/2016/wordml/cid" xmlns:w16="http://schemas.microsoft.com/office/word/2018/wordml" xmlns:w16du="http://schemas.microsoft.com/office/word/2023/wordml/word16du" xmlns:w16sdtdh="http://schemas.microsoft.com/office/word/2020/wordml/sdtdatahash" xmlns:w16sdtfl="http://schemas.microsoft.com/office/word/2024/wordml/sdtformatlock" xmlns:w16se="http://schemas.microsoft.com/office/word/2015/wordml/symex" xmlns:wpg="http://schemas.microsoft.com/office/word/2010/wordprocessingGroup" xmlns:wpi="http://schemas.microsoft.com/office/word/2010/wordprocessingInk" xmlns:wne="http://schemas.microsoft.com/office/word/2006/wordml" xmlns:wps="http://schemas.microsoft.com/office/word/2010/wordprocessingShape" mc:Ignorable="w14 w15 w16se w16cid w16 w16cex w16sdtdh w16sdtfl w16du wp14">
   <w:p>
     <w:pPr>
@@ -5685,10 +5643,6 @@
       <w:tblW w:w="0" w:type="auto"/>
       <w:jc w:val="center"/>
       <w:tblInd w:w="0" w:type="dxa"/>
-      <w:tblCellMar>
-        <w:top w:w="0" w:type="dxa"/>
-        <w:left w:w="0" w:type="dxa"/>
-      </w:tblCellMar>
       <w:tblLook w:val="04A0" w:firstRow="1" w:lastRow="0" w:firstColumn="1" w:lastColumn="0" w:noHBand="0" w:noVBand="1"/>
     </w:tblPr>
     <w:tblGrid>
@@ -5697,12 +5651,6 @@
       <w:gridCol w:w="3732"/>
     </w:tblGrid>
     <w:tr>
-      <w:tblPrEx>
-        <w:tblCellMar>
-          <w:top w:w="0" w:type="dxa"/>
-          <w:left w:w="0" w:type="dxa"/>
-        </w:tblCellMar>
-      </w:tblPrEx>
       <w:trPr>
         <w:jc w:val="center"/>
       </w:trPr>
@@ -5719,7 +5667,7 @@
               <w:noProof/>
             </w:rPr>
             <w:drawing>
-              <wp:inline distT="0" distB="0" distL="0" distR="0" wp14:anchorId="4FF8914A" wp14:editId="0DEAAAB0">
+              <wp:inline distT="0" distB="0" distL="0" distR="0" wp14:anchorId="2CF6B28A" wp14:editId="0F2C27A3">
                 <wp:extent cx="1066800" cy="1066800"/>
                 <wp:effectExtent l="0" t="0" r="0" b="0"/>
                 <wp:docPr id="197061838" name="Picture 197061838"/>
@@ -5779,7 +5727,7 @@
               <w:noProof/>
             </w:rPr>
             <w:drawing>
-              <wp:inline distT="0" distB="0" distL="0" distR="0" wp14:anchorId="7EA2DD81" wp14:editId="49188736">
+              <wp:inline distT="0" distB="0" distL="0" distR="0" wp14:anchorId="2BF940FA" wp14:editId="143E8978">
                 <wp:extent cx="1638300" cy="600075"/>
                 <wp:effectExtent l="0" t="0" r="0" b="0"/>
                 <wp:docPr id="1921316887" name="Picture 1921316887"/>
@@ -5821,7 +5769,7 @@
 </w:hdr>
 </file>
 
-<file path=word/header8.xml><?xml version="1.0" encoding="utf-8"?>
+<file path=word/header9.xml><?xml version="1.0" encoding="utf-8"?>
 <w:hdr xmlns:wpc="http://schemas.microsoft.com/office/word/2010/wordprocessingCanvas" xmlns:cx="http://schemas.microsoft.com/office/drawing/2014/chartex" xmlns:cx1="http://schemas.microsoft.com/office/drawing/2015/9/8/chartex" xmlns:cx2="http://schemas.microsoft.com/office/drawing/2015/10/21/chartex" xmlns:cx3="http://schemas.microsoft.com/office/drawing/2016/5/9/chartex" xmlns:cx4="http://schemas.microsoft.com/office/drawing/2016/5/10/chartex" xmlns:cx5="http://schemas.microsoft.com/office/drawing/2016/5/11/chartex" xmlns:cx6="http://schemas.microsoft.com/office/drawing/2016/5/12/chartex" xmlns:cx7="http://schemas.microsoft.com/office/drawing/2016/5/13/chartex" xmlns:cx8="http://schemas.microsoft.com/office/drawing/2016/5/14/chartex" xmlns:mc="http://schemas.openxmlformats.org/markup-compatibility/2006" xmlns:aink="http://schemas.microsoft.com/office/drawing/2016/ink" xmlns:am3d="http://schemas.microsoft.com/office/drawing/2017/model3d" xmlns:o="urn:schemas-microsoft-com:office:office" xmlns:oel="http://schemas.microsoft.com/office/2019/extlst" xmlns:r="http://schemas.openxmlformats.org/officeDocument/2006/relationships" xmlns:m="http://schemas.openxmlformats.org/officeDocument/2006/math" xmlns:v="urn:schemas-microsoft-com:vml" xmlns:wp14="http://schemas.microsoft.com/office/word/2010/wordprocessingDrawing" xmlns:wp="http://schemas.openxmlformats.org/drawingml/2006/wordprocessingDrawing" xmlns:w10="urn:schemas-microsoft-com:office:word" xmlns:w="http://schemas.openxmlformats.org/wordprocessingml/2006/main" xmlns:w14="http://schemas.microsoft.com/office/word/2010/wordml" xmlns:w15="http://schemas.microsoft.com/office/word/2012/wordml" xmlns:w16cex="http://schemas.microsoft.com/office/word/2018/wordml/cex" xmlns:w16cid="http://schemas.microsoft.com/office/word/2016/wordml/cid" xmlns:w16="http://schemas.microsoft.com/office/word/2018/wordml" xmlns:w16du="http://schemas.microsoft.com/office/word/2023/wordml/word16du" xmlns:w16sdtdh="http://schemas.microsoft.com/office/word/2020/wordml/sdtdatahash" xmlns:w16sdtfl="http://schemas.microsoft.com/office/word/2024/wordml/sdtformatlock" xmlns:w16se="http://schemas.microsoft.com/office/word/2015/wordml/symex" xmlns:wpg="http://schemas.microsoft.com/office/word/2010/wordprocessingGroup" xmlns:wpi="http://schemas.microsoft.com/office/word/2010/wordprocessingInk" xmlns:wne="http://schemas.microsoft.com/office/word/2006/wordml" xmlns:wps="http://schemas.microsoft.com/office/word/2010/wordprocessingShape" mc:Ignorable="w14 w15 w16se w16cid w16 w16cex w16sdtdh w16sdtfl w16du wp14">
   <w:p>
     <w:pPr>
@@ -5840,10 +5788,6 @@
       <w:tblW w:w="0" w:type="auto"/>
       <w:jc w:val="center"/>
       <w:tblInd w:w="0" w:type="dxa"/>
-      <w:tblCellMar>
-        <w:top w:w="0" w:type="dxa"/>
-        <w:left w:w="0" w:type="dxa"/>
-      </w:tblCellMar>
       <w:tblLook w:val="04A0" w:firstRow="1" w:lastRow="0" w:firstColumn="1" w:lastColumn="0" w:noHBand="0" w:noVBand="1"/>
     </w:tblPr>
     <w:tblGrid>
@@ -5852,12 +5796,6 @@
       <w:gridCol w:w="3732"/>
     </w:tblGrid>
     <w:tr>
-      <w:tblPrEx>
-        <w:tblCellMar>
-          <w:top w:w="0" w:type="dxa"/>
-          <w:left w:w="0" w:type="dxa"/>
-        </w:tblCellMar>
-      </w:tblPrEx>
       <w:trPr>
         <w:jc w:val="center"/>
       </w:trPr>
@@ -5874,7 +5812,7 @@
               <w:noProof/>
             </w:rPr>
             <w:drawing>
-              <wp:inline distT="0" distB="0" distL="0" distR="0" wp14:anchorId="4D080B71" wp14:editId="48ABCC4F">
+              <wp:inline distT="0" distB="0" distL="0" distR="0" wp14:anchorId="3E2C817B" wp14:editId="4C703110">
                 <wp:extent cx="1066800" cy="1066800"/>
                 <wp:effectExtent l="0" t="0" r="0" b="0"/>
                 <wp:docPr id="2012763312" name="Picture 2012763312"/>
@@ -5934,165 +5872,10 @@
               <w:noProof/>
             </w:rPr>
             <w:drawing>
-              <wp:inline distT="0" distB="0" distL="0" distR="0" wp14:anchorId="01C9DFE0" wp14:editId="389E3A70">
+              <wp:inline distT="0" distB="0" distL="0" distR="0" wp14:anchorId="07170370" wp14:editId="18EBA440">
                 <wp:extent cx="1638300" cy="600075"/>
                 <wp:effectExtent l="0" t="0" r="0" b="0"/>
                 <wp:docPr id="524090821" name="Picture 524090821"/>
-                <wp:cNvGraphicFramePr>
-                  <a:graphicFrameLocks xmlns:a="http://schemas.openxmlformats.org/drawingml/2006/main" noChangeAspect="1"/>
-                </wp:cNvGraphicFramePr>
-                <a:graphic xmlns:a="http://schemas.openxmlformats.org/drawingml/2006/main">
-                  <a:graphicData uri="http://schemas.openxmlformats.org/drawingml/2006/picture">
-                    <pic:pic xmlns:pic="http://schemas.openxmlformats.org/drawingml/2006/picture">
-                      <pic:nvPicPr>
-                        <pic:cNvPr id="0" name=""/>
-                        <pic:cNvPicPr/>
-                      </pic:nvPicPr>
-                      <pic:blipFill>
-                        <a:blip r:embed="rId2"/>
-                        <a:stretch>
-                          <a:fillRect/>
-                        </a:stretch>
-                      </pic:blipFill>
-                      <pic:spPr>
-                        <a:xfrm>
-                          <a:off x="0" y="0"/>
-                          <a:ext cx="1638300" cy="600075"/>
-                        </a:xfrm>
-                        <a:prstGeom prst="rect">
-                          <a:avLst/>
-                        </a:prstGeom>
-                      </pic:spPr>
-                    </pic:pic>
-                  </a:graphicData>
-                </a:graphic>
-              </wp:inline>
-            </w:drawing>
-          </w:r>
-        </w:p>
-      </w:tc>
-    </w:tr>
-  </w:tbl>
-</w:hdr>
-</file>
-
-<file path=word/header9.xml><?xml version="1.0" encoding="utf-8"?>
-<w:hdr xmlns:wpc="http://schemas.microsoft.com/office/word/2010/wordprocessingCanvas" xmlns:cx="http://schemas.microsoft.com/office/drawing/2014/chartex" xmlns:cx1="http://schemas.microsoft.com/office/drawing/2015/9/8/chartex" xmlns:cx2="http://schemas.microsoft.com/office/drawing/2015/10/21/chartex" xmlns:cx3="http://schemas.microsoft.com/office/drawing/2016/5/9/chartex" xmlns:cx4="http://schemas.microsoft.com/office/drawing/2016/5/10/chartex" xmlns:cx5="http://schemas.microsoft.com/office/drawing/2016/5/11/chartex" xmlns:cx6="http://schemas.microsoft.com/office/drawing/2016/5/12/chartex" xmlns:cx7="http://schemas.microsoft.com/office/drawing/2016/5/13/chartex" xmlns:cx8="http://schemas.microsoft.com/office/drawing/2016/5/14/chartex" xmlns:mc="http://schemas.openxmlformats.org/markup-compatibility/2006" xmlns:aink="http://schemas.microsoft.com/office/drawing/2016/ink" xmlns:am3d="http://schemas.microsoft.com/office/drawing/2017/model3d" xmlns:o="urn:schemas-microsoft-com:office:office" xmlns:oel="http://schemas.microsoft.com/office/2019/extlst" xmlns:r="http://schemas.openxmlformats.org/officeDocument/2006/relationships" xmlns:m="http://schemas.openxmlformats.org/officeDocument/2006/math" xmlns:v="urn:schemas-microsoft-com:vml" xmlns:wp14="http://schemas.microsoft.com/office/word/2010/wordprocessingDrawing" xmlns:wp="http://schemas.openxmlformats.org/drawingml/2006/wordprocessingDrawing" xmlns:w10="urn:schemas-microsoft-com:office:word" xmlns:w="http://schemas.openxmlformats.org/wordprocessingml/2006/main" xmlns:w14="http://schemas.microsoft.com/office/word/2010/wordml" xmlns:w15="http://schemas.microsoft.com/office/word/2012/wordml" xmlns:w16cex="http://schemas.microsoft.com/office/word/2018/wordml/cex" xmlns:w16cid="http://schemas.microsoft.com/office/word/2016/wordml/cid" xmlns:w16="http://schemas.microsoft.com/office/word/2018/wordml" xmlns:w16du="http://schemas.microsoft.com/office/word/2023/wordml/word16du" xmlns:w16sdtdh="http://schemas.microsoft.com/office/word/2020/wordml/sdtdatahash" xmlns:w16sdtfl="http://schemas.microsoft.com/office/word/2024/wordml/sdtformatlock" xmlns:w16se="http://schemas.microsoft.com/office/word/2015/wordml/symex" xmlns:wpg="http://schemas.microsoft.com/office/word/2010/wordprocessingGroup" xmlns:wpi="http://schemas.microsoft.com/office/word/2010/wordprocessingInk" xmlns:wne="http://schemas.microsoft.com/office/word/2006/wordml" xmlns:wps="http://schemas.microsoft.com/office/word/2010/wordprocessingShape" mc:Ignorable="w14 w15 w16se w16cid w16 w16cex w16sdtdh w16sdtfl w16du wp14">
-  <w:p>
-    <w:pPr>
-      <w:pStyle w:val="PDHeader"/>
-    </w:pPr>
-  </w:p>
-  <w:p>
-    <w:pPr>
-      <w:pStyle w:val="PDHeader"/>
-      <w:spacing w:line="240" w:lineRule="auto"/>
-    </w:pPr>
-  </w:p>
-  <w:tbl>
-    <w:tblPr>
-      <w:tblStyle w:val="PDRowItem"/>
-      <w:tblW w:w="0" w:type="auto"/>
-      <w:jc w:val="center"/>
-      <w:tblInd w:w="0" w:type="dxa"/>
-      <w:tblCellMar>
-        <w:top w:w="0" w:type="dxa"/>
-        <w:left w:w="0" w:type="dxa"/>
-      </w:tblCellMar>
-      <w:tblLook w:val="04A0" w:firstRow="1" w:lastRow="0" w:firstColumn="1" w:lastColumn="0" w:noHBand="0" w:noVBand="1"/>
-    </w:tblPr>
-    <w:tblGrid>
-      <w:gridCol w:w="2741"/>
-      <w:gridCol w:w="4241"/>
-      <w:gridCol w:w="3732"/>
-    </w:tblGrid>
-    <w:tr>
-      <w:tblPrEx>
-        <w:tblCellMar>
-          <w:top w:w="0" w:type="dxa"/>
-          <w:left w:w="0" w:type="dxa"/>
-        </w:tblCellMar>
-      </w:tblPrEx>
-      <w:trPr>
-        <w:jc w:val="center"/>
-      </w:trPr>
-      <w:tc>
-        <w:tcPr>
-          <w:tcW w:w="2741" w:type="dxa"/>
-        </w:tcPr>
-        <w:p>
-          <w:pPr>
-            <w:jc w:val="center"/>
-          </w:pPr>
-          <w:r>
-            <w:rPr>
-              <w:noProof/>
-            </w:rPr>
-            <w:drawing>
-              <wp:inline distT="0" distB="0" distL="0" distR="0" wp14:anchorId="2934BF05" wp14:editId="6790F59C">
-                <wp:extent cx="1066800" cy="1066800"/>
-                <wp:effectExtent l="0" t="0" r="0" b="0"/>
-                <wp:docPr id="352723506" name="Picture 352723506"/>
-                <wp:cNvGraphicFramePr>
-                  <a:graphicFrameLocks xmlns:a="http://schemas.openxmlformats.org/drawingml/2006/main" noChangeAspect="1"/>
-                </wp:cNvGraphicFramePr>
-                <a:graphic xmlns:a="http://schemas.openxmlformats.org/drawingml/2006/main">
-                  <a:graphicData uri="http://schemas.openxmlformats.org/drawingml/2006/picture">
-                    <pic:pic xmlns:pic="http://schemas.openxmlformats.org/drawingml/2006/picture">
-                      <pic:nvPicPr>
-                        <pic:cNvPr id="0" name=""/>
-                        <pic:cNvPicPr/>
-                      </pic:nvPicPr>
-                      <pic:blipFill>
-                        <a:blip r:embed="rId1"/>
-                        <a:stretch>
-                          <a:fillRect/>
-                        </a:stretch>
-                      </pic:blipFill>
-                      <pic:spPr>
-                        <a:xfrm>
-                          <a:off x="0" y="0"/>
-                          <a:ext cx="1066800" cy="1066800"/>
-                        </a:xfrm>
-                        <a:prstGeom prst="rect">
-                          <a:avLst/>
-                        </a:prstGeom>
-                      </pic:spPr>
-                    </pic:pic>
-                  </a:graphicData>
-                </a:graphic>
-              </wp:inline>
-            </w:drawing>
-          </w:r>
-        </w:p>
-      </w:tc>
-      <w:tc>
-        <w:tcPr>
-          <w:tcW w:w="4241" w:type="dxa"/>
-        </w:tcPr>
-        <w:p>
-          <w:pPr>
-            <w:pStyle w:val="PDHeader"/>
-          </w:pPr>
-        </w:p>
-      </w:tc>
-      <w:tc>
-        <w:tcPr>
-          <w:tcW w:w="3732" w:type="dxa"/>
-        </w:tcPr>
-        <w:p>
-          <w:pPr>
-            <w:jc w:val="center"/>
-          </w:pPr>
-          <w:r>
-            <w:rPr>
-              <w:noProof/>
-            </w:rPr>
-            <w:drawing>
-              <wp:inline distT="0" distB="0" distL="0" distR="0" wp14:anchorId="3F2B56DC" wp14:editId="7CB0130E">
-                <wp:extent cx="1638300" cy="600075"/>
-                <wp:effectExtent l="0" t="0" r="0" b="0"/>
-                <wp:docPr id="2014011930" name="Picture 2014011930"/>
                 <wp:cNvGraphicFramePr>
                   <a:graphicFrameLocks xmlns:a="http://schemas.openxmlformats.org/drawingml/2006/main" noChangeAspect="1"/>
                 </wp:cNvGraphicFramePr>
